--- a/Análisis/Documento de análisis.docx
+++ b/Análisis/Documento de análisis.docx
@@ -55,27 +55,49 @@
         <w:rPr>
           <w:lang w:val="es-CO"/>
         </w:rPr>
-        <w:t xml:space="preserve">Como su nombre lo indica, el juego consiste en abducir vacas, tantas como sea posible. La vista es superior, similar a la tiene, por ejemplo, </w:t>
-      </w:r>
-      <w:proofErr w:type="spellStart"/>
-      <w:r>
-        <w:rPr>
-          <w:lang w:val="es-CO"/>
-        </w:rPr>
-        <w:t>bomberman</w:t>
-      </w:r>
-      <w:proofErr w:type="spellEnd"/>
-      <w:r>
-        <w:rPr>
-          <w:lang w:val="es-CO"/>
-        </w:rPr>
-        <w:t>. El juego se desarrolla en un escenario de una granja, con vacas encerradas en un corral. Se comienza con la llegada de un ovni a escena, el cuál será manipulado por el jugador. Abducir una vaca lleva cierto tiempo, el cuál será evidenciado en una barra de “progreso de abducción” ubicada sobre el ovni. Una vez la vaca comienza a subir, comienza a mugir, por lo que el granjero se despierta y acude a la escena a revisar qué pasa con sus vacas. Se puede visualizar el campo de visión del granjero (hacia dónde está mirando). El granjero intentará derribar al ovni para evitar que se lleve sus vacas. La idea es abducir tantas como sea posible</w:t>
-      </w:r>
-      <w:r>
-        <w:rPr>
-          <w:lang w:val="es-CO"/>
-        </w:rPr>
-        <w:t>. La dificultad va aumentando al ir aumentando la velocidad de desplazamiento del granjero.</w:t>
+        <w:t>Como su nombre lo indica, el juego consiste en abducir vacas, tantas como sea posible. La vista es superior, similar a la tiene, por ejemplo, bomberman. El juego se desarrolla en un escenario de una granja, con vacas encerradas en un corral. Se comienza con la llegada de un ovni a escena, el cuál será manipulado por el jugador. Abducir una vaca lleva cierto tiempo, el cuál será evidenciado en una barra de “progreso de abducción” ubicada sobre el ovni. Una vez la vaca comienza a subir, comienza a mugir, por lo que el granjero se despierta y acude a la escena a revisar qué pasa con sus vacas. Se puede visualizar el campo de visión del granjero (hacia dónde está mirando). El granjero</w:t>
+      </w:r>
+      <w:r>
+        <w:rPr>
+          <w:lang w:val="es-CO"/>
+        </w:rPr>
+        <w:t xml:space="preserve"> se posiciona en medio del campo y comienza a rotar la vista y una vez vea al ovni,</w:t>
+      </w:r>
+      <w:r>
+        <w:rPr>
+          <w:lang w:val="es-CO"/>
+        </w:rPr>
+        <w:t xml:space="preserve"> intentará derribar</w:t>
+      </w:r>
+      <w:r>
+        <w:rPr>
+          <w:lang w:val="es-CO"/>
+        </w:rPr>
+        <w:t xml:space="preserve">lo </w:t>
+      </w:r>
+      <w:r>
+        <w:rPr>
+          <w:lang w:val="es-CO"/>
+        </w:rPr>
+        <w:t>para evitar que se lleve sus vacas. La idea es abducir tantas como sea posible</w:t>
+      </w:r>
+      <w:r>
+        <w:rPr>
+          <w:lang w:val="es-CO"/>
+        </w:rPr>
+        <w:t xml:space="preserve"> esquivando la mirada del granjero</w:t>
+      </w:r>
+      <w:r>
+        <w:rPr>
+          <w:lang w:val="es-CO"/>
+        </w:rPr>
+        <w:t xml:space="preserve">. La dificultad va aumentando al ir aumentando la velocidad de </w:t>
+      </w:r>
+      <w:r>
+        <w:rPr>
+          <w:lang w:val="es-CO"/>
+        </w:rPr>
+        <w:t>rotación de la mirada del granjero.</w:t>
       </w:r>
     </w:p>
     <w:p>
@@ -175,6 +197,64 @@
             </a:graphic>
           </wp:inline>
         </w:drawing>
+      </w:r>
+    </w:p>
+    <w:p>
+      <w:pPr>
+        <w:rPr>
+          <w:b/>
+          <w:bCs/>
+          <w:lang w:val="es-CO"/>
+        </w:rPr>
+      </w:pPr>
+    </w:p>
+    <w:p>
+      <w:pPr>
+        <w:rPr>
+          <w:b/>
+          <w:bCs/>
+          <w:lang w:val="es-CO"/>
+        </w:rPr>
+      </w:pPr>
+    </w:p>
+    <w:p>
+      <w:pPr>
+        <w:rPr>
+          <w:b/>
+          <w:bCs/>
+          <w:lang w:val="es-CO"/>
+        </w:rPr>
+      </w:pPr>
+    </w:p>
+    <w:p>
+      <w:pPr>
+        <w:rPr>
+          <w:b/>
+          <w:bCs/>
+          <w:lang w:val="es-CO"/>
+        </w:rPr>
+      </w:pPr>
+      <w:r>
+        <w:rPr>
+          <w:b/>
+          <w:bCs/>
+          <w:lang w:val="es-CO"/>
+        </w:rPr>
+        <w:lastRenderedPageBreak/>
+        <w:t xml:space="preserve">Físicas </w:t>
+      </w:r>
+    </w:p>
+    <w:p>
+      <w:pPr>
+        <w:rPr>
+          <w:lang w:val="es-CO"/>
+        </w:rPr>
+      </w:pPr>
+      <w:r>
+        <w:rPr>
+          <w:lang w:val="es-CO"/>
+        </w:rPr>
+        <w:t xml:space="preserve">Las vacas “cuelgan” del ovni, por lo tanto, sobre ellas se debe evidenciar un efecto de péndulo. Si en ese efecto, la vaca sale de la cobertura de la luz que efectúa la abducción, esta cae nuevamente a tierra y muere. Sobre esta caída se podría aplicar un recorrido de semi parábola. </w:t>
       </w:r>
     </w:p>
     <w:p>

--- a/Análisis/Documento de análisis.docx
+++ b/Análisis/Documento de análisis.docx
@@ -6,56 +6,447 @@
       <w:pPr>
         <w:jc w:val="center"/>
         <w:rPr>
-          <w:b/>
-          <w:bCs/>
-          <w:lang w:val="es-CO"/>
-        </w:rPr>
-      </w:pPr>
-      <w:r>
-        <w:rPr>
-          <w:b/>
-          <w:bCs/>
+          <w:rFonts w:asciiTheme="majorHAnsi" w:hAnsiTheme="majorHAnsi" w:cstheme="majorHAnsi"/>
+          <w:b/>
+          <w:bCs/>
+          <w:sz w:val="28"/>
+          <w:szCs w:val="28"/>
+          <w:lang w:val="es-CO"/>
+        </w:rPr>
+      </w:pPr>
+      <w:r>
+        <w:rPr>
+          <w:rFonts w:asciiTheme="majorHAnsi" w:hAnsiTheme="majorHAnsi" w:cstheme="majorHAnsi"/>
+          <w:b/>
+          <w:bCs/>
+          <w:sz w:val="28"/>
+          <w:szCs w:val="28"/>
           <w:lang w:val="es-CO"/>
         </w:rPr>
         <w:t>PROYECTO FINAL</w:t>
       </w:r>
-      <w:r>
-        <w:rPr>
-          <w:b/>
-          <w:bCs/>
-          <w:lang w:val="es-CO"/>
-        </w:rPr>
-        <w:t>, ABDUZCA LAS VACAS</w:t>
-      </w:r>
-    </w:p>
-    <w:p>
-      <w:pPr>
-        <w:rPr>
-          <w:b/>
-          <w:bCs/>
-          <w:lang w:val="es-CO"/>
-        </w:rPr>
-      </w:pPr>
-      <w:r>
-        <w:rPr>
-          <w:b/>
-          <w:bCs/>
-          <w:lang w:val="es-CO"/>
-        </w:rPr>
+    </w:p>
+    <w:p>
+      <w:pPr>
+        <w:jc w:val="center"/>
+        <w:rPr>
+          <w:rFonts w:asciiTheme="majorHAnsi" w:hAnsiTheme="majorHAnsi" w:cstheme="majorHAnsi"/>
+          <w:b/>
+          <w:bCs/>
+          <w:sz w:val="28"/>
+          <w:szCs w:val="28"/>
+          <w:lang w:val="es-CO"/>
+        </w:rPr>
+      </w:pPr>
+      <w:r>
+        <w:rPr>
+          <w:rFonts w:asciiTheme="majorHAnsi" w:hAnsiTheme="majorHAnsi" w:cstheme="majorHAnsi"/>
+          <w:b/>
+          <w:bCs/>
+          <w:sz w:val="28"/>
+          <w:szCs w:val="28"/>
+          <w:lang w:val="es-CO"/>
+        </w:rPr>
+        <w:t>ANÁLISIS E IDEAS GENERALES SOBRE EL PROYECTO FINAL</w:t>
+      </w:r>
+    </w:p>
+    <w:p>
+      <w:pPr>
+        <w:rPr>
+          <w:rFonts w:asciiTheme="majorHAnsi" w:hAnsiTheme="majorHAnsi" w:cstheme="majorHAnsi"/>
+          <w:b/>
+          <w:bCs/>
+          <w:sz w:val="28"/>
+          <w:szCs w:val="28"/>
+          <w:lang w:val="es-CO"/>
+        </w:rPr>
+      </w:pPr>
+    </w:p>
+    <w:p>
+      <w:pPr>
+        <w:jc w:val="center"/>
+        <w:rPr>
+          <w:rFonts w:asciiTheme="majorHAnsi" w:hAnsiTheme="majorHAnsi" w:cstheme="majorHAnsi"/>
+          <w:b/>
+          <w:bCs/>
+          <w:sz w:val="28"/>
+          <w:szCs w:val="28"/>
+          <w:lang w:val="es-CO"/>
+        </w:rPr>
+      </w:pPr>
+    </w:p>
+    <w:p>
+      <w:pPr>
+        <w:jc w:val="center"/>
+        <w:rPr>
+          <w:rFonts w:asciiTheme="majorHAnsi" w:hAnsiTheme="majorHAnsi" w:cstheme="majorHAnsi"/>
+          <w:b/>
+          <w:bCs/>
+          <w:sz w:val="28"/>
+          <w:szCs w:val="28"/>
+          <w:lang w:val="es-CO"/>
+        </w:rPr>
+      </w:pPr>
+    </w:p>
+    <w:p>
+      <w:pPr>
+        <w:jc w:val="center"/>
+        <w:rPr>
+          <w:rFonts w:asciiTheme="majorHAnsi" w:hAnsiTheme="majorHAnsi" w:cstheme="majorHAnsi"/>
+          <w:b/>
+          <w:bCs/>
+          <w:sz w:val="28"/>
+          <w:szCs w:val="28"/>
+          <w:lang w:val="es-CO"/>
+        </w:rPr>
+      </w:pPr>
+    </w:p>
+    <w:p>
+      <w:pPr>
+        <w:jc w:val="center"/>
+        <w:rPr>
+          <w:rFonts w:asciiTheme="majorHAnsi" w:hAnsiTheme="majorHAnsi" w:cstheme="majorHAnsi"/>
+          <w:b/>
+          <w:bCs/>
+          <w:sz w:val="28"/>
+          <w:szCs w:val="28"/>
+          <w:lang w:val="es-CO"/>
+        </w:rPr>
+      </w:pPr>
+      <w:r>
+        <w:rPr>
+          <w:rFonts w:asciiTheme="majorHAnsi" w:hAnsiTheme="majorHAnsi" w:cstheme="majorHAnsi"/>
+          <w:b/>
+          <w:bCs/>
+          <w:sz w:val="28"/>
+          <w:szCs w:val="28"/>
+          <w:lang w:val="es-CO"/>
+        </w:rPr>
+        <w:t>Por:</w:t>
+      </w:r>
+    </w:p>
+    <w:p>
+      <w:pPr>
+        <w:jc w:val="center"/>
+        <w:rPr>
+          <w:rFonts w:asciiTheme="majorHAnsi" w:hAnsiTheme="majorHAnsi" w:cstheme="majorHAnsi"/>
+          <w:b/>
+          <w:bCs/>
+          <w:sz w:val="28"/>
+          <w:szCs w:val="28"/>
+          <w:lang w:val="es-CO"/>
+        </w:rPr>
+      </w:pPr>
+      <w:r>
+        <w:rPr>
+          <w:rFonts w:asciiTheme="majorHAnsi" w:hAnsiTheme="majorHAnsi" w:cstheme="majorHAnsi"/>
+          <w:b/>
+          <w:bCs/>
+          <w:sz w:val="28"/>
+          <w:szCs w:val="28"/>
+          <w:lang w:val="es-CO"/>
+        </w:rPr>
+        <w:t>JUAN PABLO MARTÍNEZ GALLEGO</w:t>
+      </w:r>
+    </w:p>
+    <w:p>
+      <w:pPr>
+        <w:jc w:val="center"/>
+        <w:rPr>
+          <w:rFonts w:asciiTheme="majorHAnsi" w:hAnsiTheme="majorHAnsi" w:cstheme="majorHAnsi"/>
+          <w:b/>
+          <w:bCs/>
+          <w:sz w:val="28"/>
+          <w:szCs w:val="28"/>
+          <w:lang w:val="es-CO"/>
+        </w:rPr>
+      </w:pPr>
+    </w:p>
+    <w:p>
+      <w:pPr>
+        <w:jc w:val="center"/>
+        <w:rPr>
+          <w:rFonts w:asciiTheme="majorHAnsi" w:hAnsiTheme="majorHAnsi" w:cstheme="majorHAnsi"/>
+          <w:b/>
+          <w:bCs/>
+          <w:sz w:val="28"/>
+          <w:szCs w:val="28"/>
+          <w:lang w:val="es-CO"/>
+        </w:rPr>
+      </w:pPr>
+    </w:p>
+    <w:p>
+      <w:pPr>
+        <w:jc w:val="center"/>
+        <w:rPr>
+          <w:rFonts w:asciiTheme="majorHAnsi" w:hAnsiTheme="majorHAnsi" w:cstheme="majorHAnsi"/>
+          <w:b/>
+          <w:bCs/>
+          <w:sz w:val="28"/>
+          <w:szCs w:val="28"/>
+          <w:lang w:val="es-CO"/>
+        </w:rPr>
+      </w:pPr>
+    </w:p>
+    <w:p>
+      <w:pPr>
+        <w:jc w:val="center"/>
+        <w:rPr>
+          <w:rFonts w:asciiTheme="majorHAnsi" w:hAnsiTheme="majorHAnsi" w:cstheme="majorHAnsi"/>
+          <w:b/>
+          <w:bCs/>
+          <w:sz w:val="28"/>
+          <w:szCs w:val="28"/>
+          <w:lang w:val="es-CO"/>
+        </w:rPr>
+      </w:pPr>
+    </w:p>
+    <w:p>
+      <w:pPr>
+        <w:jc w:val="center"/>
+        <w:rPr>
+          <w:rFonts w:asciiTheme="majorHAnsi" w:hAnsiTheme="majorHAnsi" w:cstheme="majorHAnsi"/>
+          <w:b/>
+          <w:bCs/>
+          <w:sz w:val="28"/>
+          <w:szCs w:val="28"/>
+          <w:lang w:val="es-CO"/>
+        </w:rPr>
+      </w:pPr>
+    </w:p>
+    <w:p>
+      <w:pPr>
+        <w:jc w:val="center"/>
+        <w:rPr>
+          <w:rFonts w:asciiTheme="majorHAnsi" w:hAnsiTheme="majorHAnsi" w:cstheme="majorHAnsi"/>
+          <w:b/>
+          <w:bCs/>
+          <w:sz w:val="28"/>
+          <w:szCs w:val="28"/>
+          <w:lang w:val="es-CO"/>
+        </w:rPr>
+      </w:pPr>
+      <w:r>
+        <w:rPr>
+          <w:rFonts w:asciiTheme="majorHAnsi" w:hAnsiTheme="majorHAnsi" w:cstheme="majorHAnsi"/>
+          <w:b/>
+          <w:bCs/>
+          <w:sz w:val="28"/>
+          <w:szCs w:val="28"/>
+          <w:lang w:val="es-CO"/>
+        </w:rPr>
+        <w:t>Departamento de ingeniería electrónica y telecomunicaciones</w:t>
+      </w:r>
+    </w:p>
+    <w:p>
+      <w:pPr>
+        <w:jc w:val="center"/>
+        <w:rPr>
+          <w:rFonts w:asciiTheme="majorHAnsi" w:hAnsiTheme="majorHAnsi" w:cstheme="majorHAnsi"/>
+          <w:b/>
+          <w:bCs/>
+          <w:sz w:val="28"/>
+          <w:szCs w:val="28"/>
+          <w:lang w:val="es-CO"/>
+        </w:rPr>
+      </w:pPr>
+      <w:r>
+        <w:rPr>
+          <w:rFonts w:asciiTheme="majorHAnsi" w:hAnsiTheme="majorHAnsi" w:cstheme="majorHAnsi"/>
+          <w:b/>
+          <w:bCs/>
+          <w:sz w:val="28"/>
+          <w:szCs w:val="28"/>
+          <w:lang w:val="es-CO"/>
+        </w:rPr>
+        <w:t>Universidad de Antioquia</w:t>
+      </w:r>
+    </w:p>
+    <w:p>
+      <w:pPr>
+        <w:jc w:val="center"/>
+        <w:rPr>
+          <w:rFonts w:asciiTheme="majorHAnsi" w:hAnsiTheme="majorHAnsi" w:cstheme="majorHAnsi"/>
+          <w:b/>
+          <w:bCs/>
+          <w:sz w:val="28"/>
+          <w:szCs w:val="28"/>
+          <w:lang w:val="es-CO"/>
+        </w:rPr>
+      </w:pPr>
+      <w:r>
+        <w:rPr>
+          <w:rFonts w:asciiTheme="majorHAnsi" w:hAnsiTheme="majorHAnsi" w:cstheme="majorHAnsi"/>
+          <w:b/>
+          <w:bCs/>
+          <w:sz w:val="28"/>
+          <w:szCs w:val="28"/>
+          <w:lang w:val="es-CO"/>
+        </w:rPr>
+        <w:t>Medellín</w:t>
+      </w:r>
+    </w:p>
+    <w:p>
+      <w:pPr>
+        <w:jc w:val="center"/>
+        <w:rPr>
+          <w:rFonts w:asciiTheme="majorHAnsi" w:hAnsiTheme="majorHAnsi" w:cstheme="majorHAnsi"/>
+          <w:b/>
+          <w:bCs/>
+          <w:sz w:val="28"/>
+          <w:szCs w:val="28"/>
+          <w:lang w:val="es-CO"/>
+        </w:rPr>
+      </w:pPr>
+      <w:r>
+        <w:rPr>
+          <w:rFonts w:asciiTheme="majorHAnsi" w:hAnsiTheme="majorHAnsi" w:cstheme="majorHAnsi"/>
+          <w:b/>
+          <w:bCs/>
+          <w:sz w:val="28"/>
+          <w:szCs w:val="28"/>
+          <w:lang w:val="es-CO"/>
+        </w:rPr>
+        <w:t>Mayo de 2023</w:t>
+      </w:r>
+    </w:p>
+    <w:p>
+      <w:pPr>
+        <w:rPr>
+          <w:b/>
+          <w:bCs/>
+          <w:lang w:val="es-CO"/>
+        </w:rPr>
+      </w:pPr>
+    </w:p>
+    <w:p>
+      <w:pPr>
+        <w:rPr>
+          <w:b/>
+          <w:bCs/>
+          <w:lang w:val="es-CO"/>
+        </w:rPr>
+      </w:pPr>
+    </w:p>
+    <w:p>
+      <w:pPr>
+        <w:rPr>
+          <w:b/>
+          <w:bCs/>
+          <w:lang w:val="es-CO"/>
+        </w:rPr>
+      </w:pPr>
+    </w:p>
+    <w:p>
+      <w:pPr>
+        <w:rPr>
+          <w:b/>
+          <w:bCs/>
+          <w:lang w:val="es-CO"/>
+        </w:rPr>
+      </w:pPr>
+    </w:p>
+    <w:p>
+      <w:pPr>
+        <w:rPr>
+          <w:b/>
+          <w:bCs/>
+          <w:lang w:val="es-CO"/>
+        </w:rPr>
+      </w:pPr>
+    </w:p>
+    <w:p>
+      <w:pPr>
+        <w:rPr>
+          <w:b/>
+          <w:bCs/>
+          <w:lang w:val="es-CO"/>
+        </w:rPr>
+      </w:pPr>
+    </w:p>
+    <w:p>
+      <w:pPr>
+        <w:rPr>
+          <w:b/>
+          <w:bCs/>
+          <w:lang w:val="es-CO"/>
+        </w:rPr>
+      </w:pPr>
+    </w:p>
+    <w:p>
+      <w:pPr>
+        <w:rPr>
+          <w:b/>
+          <w:bCs/>
+          <w:lang w:val="es-CO"/>
+        </w:rPr>
+      </w:pPr>
+    </w:p>
+    <w:p>
+      <w:pPr>
+        <w:rPr>
+          <w:b/>
+          <w:bCs/>
+          <w:lang w:val="es-CO"/>
+        </w:rPr>
+      </w:pPr>
+    </w:p>
+    <w:p>
+      <w:pPr>
+        <w:jc w:val="center"/>
+        <w:rPr>
+          <w:b/>
+          <w:bCs/>
+          <w:lang w:val="es-CO"/>
+        </w:rPr>
+      </w:pPr>
+      <w:r>
+        <w:rPr>
+          <w:b/>
+          <w:bCs/>
+          <w:lang w:val="es-CO"/>
+        </w:rPr>
+        <w:lastRenderedPageBreak/>
         <w:t>Descripción general</w:t>
       </w:r>
     </w:p>
     <w:p>
       <w:pPr>
         <w:rPr>
-          <w:lang w:val="es-CO"/>
-        </w:rPr>
-      </w:pPr>
-      <w:r>
-        <w:rPr>
-          <w:lang w:val="es-CO"/>
-        </w:rPr>
-        <w:t>Como su nombre lo indica, el juego consiste en abducir vacas, tantas como sea posible. La vista es superior, similar a la tiene, por ejemplo, bomberman. El juego se desarrolla en un escenario de una granja, con vacas encerradas en un corral. Se comienza con la llegada de un ovni a escena, el cuál será manipulado por el jugador. Abducir una vaca lleva cierto tiempo, el cuál será evidenciado en una barra de “progreso de abducción” ubicada sobre el ovni. Una vez la vaca comienza a subir, comienza a mugir, por lo que el granjero se despierta y acude a la escena a revisar qué pasa con sus vacas. Se puede visualizar el campo de visión del granjero (hacia dónde está mirando). El granjero</w:t>
+          <w:b/>
+          <w:bCs/>
+          <w:lang w:val="es-CO"/>
+        </w:rPr>
+      </w:pPr>
+      <w:r>
+        <w:rPr>
+          <w:lang w:val="es-CO"/>
+        </w:rPr>
+        <w:t>Como su nombre lo indica, el juego consiste en abducir vacas, tantas como sea posible. La vista es superior, similar a la tiene, por ejemplo, bomberman. El juego se desarrolla en un escenario de una granja, con vacas encerradas en un corral</w:t>
+      </w:r>
+      <w:r>
+        <w:rPr>
+          <w:lang w:val="es-CO"/>
+        </w:rPr>
+        <w:t xml:space="preserve"> (figura 1)</w:t>
+      </w:r>
+      <w:r>
+        <w:rPr>
+          <w:lang w:val="es-CO"/>
+        </w:rPr>
+        <w:t>. Se comienza con la llegada de un ovni a escena, el cuál será manipulado por el jugador</w:t>
+      </w:r>
+      <w:r>
+        <w:rPr>
+          <w:lang w:val="es-CO"/>
+        </w:rPr>
+        <w:t>, cuyo propósito es abducir o capturar las vacas que hay en el corral</w:t>
+      </w:r>
+      <w:r>
+        <w:rPr>
+          <w:lang w:val="es-CO"/>
+        </w:rPr>
+        <w:t>. Abducir una vaca lleva cierto tiempo, el cuál será evidenciado en una barra de “progreso de abducción” ubicada sobre el ovni. Una vez la vaca comienza a subir, comienza a mugir, por lo que el granjero se despierta y acude a la escena a revisar qué pasa con sus vacas. Se puede visualizar el campo de visión del granjero (hacia dónde está mirando). El granjero</w:t>
       </w:r>
       <w:r>
         <w:rPr>
@@ -103,30 +494,6 @@
     <w:p>
       <w:pPr>
         <w:rPr>
-          <w:lang w:val="es-CO"/>
-        </w:rPr>
-      </w:pPr>
-    </w:p>
-    <w:p>
-      <w:pPr>
-        <w:rPr>
-          <w:b/>
-          <w:bCs/>
-          <w:lang w:val="es-CO"/>
-        </w:rPr>
-      </w:pPr>
-      <w:r>
-        <w:rPr>
-          <w:b/>
-          <w:bCs/>
-          <w:lang w:val="es-CO"/>
-        </w:rPr>
-        <w:t>Boceto inicial</w:t>
-      </w:r>
-    </w:p>
-    <w:p>
-      <w:pPr>
-        <w:rPr>
           <w:b/>
           <w:bCs/>
           <w:noProof/>
@@ -137,8 +504,6 @@
     <w:p>
       <w:pPr>
         <w:rPr>
-          <w:b/>
-          <w:bCs/>
           <w:lang w:val="es-CO"/>
         </w:rPr>
       </w:pPr>
@@ -150,9 +515,9 @@
           <w:lang w:val="es-CO"/>
         </w:rPr>
         <w:drawing>
-          <wp:inline distT="0" distB="0" distL="0" distR="0" wp14:anchorId="72CA9F82" wp14:editId="53DC1623">
-            <wp:extent cx="5119352" cy="3714522"/>
-            <wp:effectExtent l="0" t="0" r="5715" b="635"/>
+          <wp:inline distT="0" distB="0" distL="0" distR="0" wp14:anchorId="72CA9F82" wp14:editId="6EB18D3D">
+            <wp:extent cx="3965797" cy="2687552"/>
+            <wp:effectExtent l="0" t="0" r="0" b="0"/>
             <wp:docPr id="1370723240" name="Imagen 1"/>
             <wp:cNvGraphicFramePr>
               <a:graphicFrameLocks xmlns:a="http://schemas.openxmlformats.org/drawingml/2006/main" noChangeAspect="1"/>
@@ -165,20 +530,20 @@
                     <pic:cNvPicPr/>
                   </pic:nvPicPr>
                   <pic:blipFill rotWithShape="1">
-                    <a:blip r:embed="rId4" cstate="print">
+                    <a:blip r:embed="rId5" cstate="print">
                       <a:extLst>
                         <a:ext uri="{28A0092B-C50C-407E-A947-70E740481C1C}">
                           <a14:useLocalDpi xmlns:a14="http://schemas.microsoft.com/office/drawing/2010/main" val="0"/>
                         </a:ext>
                       </a:extLst>
                     </a:blip>
-                    <a:srcRect l="8958" r="29052"/>
+                    <a:srcRect l="8958" t="6601" r="29052"/>
                     <a:stretch/>
                   </pic:blipFill>
                   <pic:spPr bwMode="auto">
                     <a:xfrm>
                       <a:off x="0" y="0"/>
-                      <a:ext cx="5119667" cy="3714750"/>
+                      <a:ext cx="3972305" cy="2691962"/>
                     </a:xfrm>
                     <a:prstGeom prst="rect">
                       <a:avLst/>
@@ -198,36 +563,105 @@
           </wp:inline>
         </w:drawing>
       </w:r>
-    </w:p>
-    <w:p>
-      <w:pPr>
-        <w:rPr>
-          <w:b/>
-          <w:bCs/>
-          <w:lang w:val="es-CO"/>
-        </w:rPr>
-      </w:pPr>
-    </w:p>
-    <w:p>
-      <w:pPr>
-        <w:rPr>
-          <w:b/>
-          <w:bCs/>
-          <w:lang w:val="es-CO"/>
-        </w:rPr>
-      </w:pPr>
-    </w:p>
-    <w:p>
-      <w:pPr>
-        <w:rPr>
-          <w:b/>
-          <w:bCs/>
-          <w:lang w:val="es-CO"/>
-        </w:rPr>
-      </w:pPr>
-    </w:p>
-    <w:p>
-      <w:pPr>
+      <w:r>
+        <w:rPr>
+          <w:b/>
+          <w:bCs/>
+          <w:lang w:val="es-CO"/>
+        </w:rPr>
+        <w:t xml:space="preserve"> </w:t>
+      </w:r>
+      <w:r>
+        <w:rPr>
+          <w:lang w:val="es-CO"/>
+        </w:rPr>
+        <w:t>figura1 (boceto inicial).</w:t>
+      </w:r>
+    </w:p>
+    <w:p>
+      <w:pPr>
+        <w:rPr>
+          <w:b/>
+          <w:bCs/>
+          <w:lang w:val="es-CO"/>
+        </w:rPr>
+      </w:pPr>
+    </w:p>
+    <w:p>
+      <w:pPr>
+        <w:rPr>
+          <w:b/>
+          <w:bCs/>
+          <w:lang w:val="es-CO"/>
+        </w:rPr>
+      </w:pPr>
+    </w:p>
+    <w:p>
+      <w:pPr>
+        <w:rPr>
+          <w:b/>
+          <w:bCs/>
+          <w:lang w:val="es-CO"/>
+        </w:rPr>
+      </w:pPr>
+    </w:p>
+    <w:p>
+      <w:pPr>
+        <w:rPr>
+          <w:b/>
+          <w:bCs/>
+          <w:lang w:val="es-CO"/>
+        </w:rPr>
+      </w:pPr>
+    </w:p>
+    <w:p>
+      <w:pPr>
+        <w:rPr>
+          <w:b/>
+          <w:bCs/>
+          <w:lang w:val="es-CO"/>
+        </w:rPr>
+      </w:pPr>
+    </w:p>
+    <w:p>
+      <w:pPr>
+        <w:rPr>
+          <w:b/>
+          <w:bCs/>
+          <w:lang w:val="es-CO"/>
+        </w:rPr>
+      </w:pPr>
+    </w:p>
+    <w:p>
+      <w:pPr>
+        <w:rPr>
+          <w:b/>
+          <w:bCs/>
+          <w:lang w:val="es-CO"/>
+        </w:rPr>
+      </w:pPr>
+    </w:p>
+    <w:p>
+      <w:pPr>
+        <w:rPr>
+          <w:b/>
+          <w:bCs/>
+          <w:lang w:val="es-CO"/>
+        </w:rPr>
+      </w:pPr>
+    </w:p>
+    <w:p>
+      <w:pPr>
+        <w:rPr>
+          <w:b/>
+          <w:bCs/>
+          <w:lang w:val="es-CO"/>
+        </w:rPr>
+      </w:pPr>
+    </w:p>
+    <w:p>
+      <w:pPr>
+        <w:jc w:val="center"/>
         <w:rPr>
           <w:b/>
           <w:bCs/>
@@ -241,25 +675,840 @@
           <w:lang w:val="es-CO"/>
         </w:rPr>
         <w:lastRenderedPageBreak/>
-        <w:t xml:space="preserve">Físicas </w:t>
-      </w:r>
-    </w:p>
-    <w:p>
-      <w:pPr>
-        <w:rPr>
-          <w:lang w:val="es-CO"/>
-        </w:rPr>
-      </w:pPr>
-      <w:r>
-        <w:rPr>
-          <w:lang w:val="es-CO"/>
-        </w:rPr>
-        <w:t xml:space="preserve">Las vacas “cuelgan” del ovni, por lo tanto, sobre ellas se debe evidenciar un efecto de péndulo. Si en ese efecto, la vaca sale de la cobertura de la luz que efectúa la abducción, esta cae nuevamente a tierra y muere. Sobre esta caída se podría aplicar un recorrido de semi parábola. </w:t>
-      </w:r>
-    </w:p>
-    <w:p>
-      <w:pPr>
-        <w:rPr>
+        <w:t>Jugabilidad</w:t>
+      </w:r>
+      <w:r>
+        <w:rPr>
+          <w:b/>
+          <w:bCs/>
+          <w:lang w:val="es-CO"/>
+        </w:rPr>
+        <w:t xml:space="preserve"> y físicas</w:t>
+      </w:r>
+    </w:p>
+    <w:p>
+      <w:pPr>
+        <w:rPr>
+          <w:lang w:val="es-CO"/>
+        </w:rPr>
+      </w:pPr>
+      <w:r>
+        <w:rPr>
+          <w:lang w:val="es-CO"/>
+        </w:rPr>
+        <w:t>El usuario o jugador tendrá control sobre el objeto OVNI, el cuál será manipulado por medio de las teclas de dirección del teclado</w:t>
+      </w:r>
+      <w:r>
+        <w:rPr>
+          <w:lang w:val="es-CO"/>
+        </w:rPr>
+        <w:t>. Para poder abducir una vaca, el OVNI tendrá que posicionarse encima de ella, una vez lo haya hecho, presionando una tecla de acción (a definir), la vaca comenzará a subir. Esta acción de ascender será modelada de acuerdo con el efecto de un péndulo. Para comprender un poco mejor este modelamiento, debemos imaginar que la vaca no está atraída por la luz en sí, sino que actúa como si estuviera colgando del OVNI por medio de una cuerda, así, si el OVNI se mueve mientras la vaca está suspendida en el aire, se crea el efecto de oscilación</w:t>
+      </w:r>
+      <w:r>
+        <w:rPr>
+          <w:lang w:val="es-CO"/>
+        </w:rPr>
+        <w:t xml:space="preserve"> así como se aprecia en la figura 2, en la cuál se muestra un movimiento repentino del OVNI hacia la parte izquierda, por lo tanto, la vaca, que está suspendida</w:t>
+      </w:r>
+      <w:r>
+        <w:rPr>
+          <w:lang w:val="es-CO"/>
+        </w:rPr>
+        <w:t xml:space="preserve"> y en reposo</w:t>
+      </w:r>
+      <w:r>
+        <w:rPr>
+          <w:lang w:val="es-CO"/>
+        </w:rPr>
+        <w:t xml:space="preserve">, tiende a conservar </w:t>
+      </w:r>
+      <w:r>
+        <w:rPr>
+          <w:lang w:val="es-CO"/>
+        </w:rPr>
+        <w:t xml:space="preserve">su reposo, iniciando así un balanceo </w:t>
+      </w:r>
+    </w:p>
+    <w:p>
+      <w:pPr>
+        <w:rPr>
+          <w:lang w:val="es-CO"/>
+        </w:rPr>
+      </w:pPr>
+      <w:r>
+        <w:rPr>
+          <w:noProof/>
+          <w:lang w:val="es-CO"/>
+        </w:rPr>
+        <w:drawing>
+          <wp:inline distT="0" distB="0" distL="0" distR="0" wp14:anchorId="4B8FC996" wp14:editId="733AA7B3">
+            <wp:extent cx="2499233" cy="1963420"/>
+            <wp:effectExtent l="0" t="0" r="0" b="0"/>
+            <wp:docPr id="993174970" name="Imagen 1"/>
+            <wp:cNvGraphicFramePr>
+              <a:graphicFrameLocks xmlns:a="http://schemas.openxmlformats.org/drawingml/2006/main" noChangeAspect="1"/>
+            </wp:cNvGraphicFramePr>
+            <a:graphic xmlns:a="http://schemas.openxmlformats.org/drawingml/2006/main">
+              <a:graphicData uri="http://schemas.openxmlformats.org/drawingml/2006/picture">
+                <pic:pic xmlns:pic="http://schemas.openxmlformats.org/drawingml/2006/picture">
+                  <pic:nvPicPr>
+                    <pic:cNvPr id="993174970" name="Imagen 993174970"/>
+                    <pic:cNvPicPr/>
+                  </pic:nvPicPr>
+                  <pic:blipFill rotWithShape="1">
+                    <a:blip r:embed="rId6" cstate="print">
+                      <a:extLst>
+                        <a:ext uri="{28A0092B-C50C-407E-A947-70E740481C1C}">
+                          <a14:useLocalDpi xmlns:a14="http://schemas.microsoft.com/office/drawing/2010/main" val="0"/>
+                        </a:ext>
+                      </a:extLst>
+                    </a:blip>
+                    <a:srcRect l="16667" r="5987"/>
+                    <a:stretch/>
+                  </pic:blipFill>
+                  <pic:spPr bwMode="auto">
+                    <a:xfrm>
+                      <a:off x="0" y="0"/>
+                      <a:ext cx="2509485" cy="1971474"/>
+                    </a:xfrm>
+                    <a:prstGeom prst="rect">
+                      <a:avLst/>
+                    </a:prstGeom>
+                    <a:ln>
+                      <a:noFill/>
+                    </a:ln>
+                    <a:extLst>
+                      <a:ext uri="{53640926-AAD7-44D8-BBD7-CCE9431645EC}">
+                        <a14:shadowObscured xmlns:a14="http://schemas.microsoft.com/office/drawing/2010/main"/>
+                      </a:ext>
+                    </a:extLst>
+                  </pic:spPr>
+                </pic:pic>
+              </a:graphicData>
+            </a:graphic>
+          </wp:inline>
+        </w:drawing>
+      </w:r>
+      <w:r>
+        <w:rPr>
+          <w:lang w:val="es-CO"/>
+        </w:rPr>
+        <w:t xml:space="preserve"> Figura 2</w:t>
+      </w:r>
+    </w:p>
+    <w:p>
+      <w:pPr>
+        <w:rPr>
+          <w:lang w:val="es-CO"/>
+        </w:rPr>
+      </w:pPr>
+      <w:r>
+        <w:rPr>
+          <w:lang w:val="es-CO"/>
+        </w:rPr>
+        <w:t xml:space="preserve">Ahora, en caso de que el movimiento del OVNI sea lo suficientemente prolongado como para que la vaca, en su oscilación, salga del rayo de luz </w:t>
+      </w:r>
+      <w:proofErr w:type="spellStart"/>
+      <w:r>
+        <w:rPr>
+          <w:lang w:val="es-CO"/>
+        </w:rPr>
+        <w:t>abducidor</w:t>
+      </w:r>
+      <w:proofErr w:type="spellEnd"/>
+      <w:r>
+        <w:rPr>
+          <w:lang w:val="es-CO"/>
+        </w:rPr>
+        <w:t>, ésta caerá y morirá</w:t>
+      </w:r>
+    </w:p>
+    <w:p>
+      <w:pPr>
+        <w:rPr>
+          <w:lang w:val="es-CO"/>
+        </w:rPr>
+      </w:pPr>
+    </w:p>
+    <w:p>
+      <w:pPr>
+        <w:rPr>
+          <w:lang w:val="es-CO"/>
+        </w:rPr>
+      </w:pPr>
+    </w:p>
+    <w:p>
+      <w:pPr>
+        <w:rPr>
+          <w:lang w:val="es-CO"/>
+        </w:rPr>
+      </w:pPr>
+    </w:p>
+    <w:p>
+      <w:pPr>
+        <w:rPr>
+          <w:lang w:val="es-CO"/>
+        </w:rPr>
+      </w:pPr>
+    </w:p>
+    <w:p>
+      <w:pPr>
+        <w:rPr>
+          <w:lang w:val="es-CO"/>
+        </w:rPr>
+      </w:pPr>
+    </w:p>
+    <w:p>
+      <w:pPr>
+        <w:rPr>
+          <w:lang w:val="es-CO"/>
+        </w:rPr>
+      </w:pPr>
+    </w:p>
+    <w:p>
+      <w:pPr>
+        <w:rPr>
+          <w:lang w:val="es-CO"/>
+        </w:rPr>
+      </w:pPr>
+    </w:p>
+    <w:p>
+      <w:pPr>
+        <w:rPr>
+          <w:lang w:val="es-CO"/>
+        </w:rPr>
+      </w:pPr>
+    </w:p>
+    <w:p>
+      <w:pPr>
+        <w:rPr>
+          <w:lang w:val="es-CO"/>
+        </w:rPr>
+      </w:pPr>
+    </w:p>
+    <w:p>
+      <w:pPr>
+        <w:rPr>
+          <w:lang w:val="es-CO"/>
+        </w:rPr>
+      </w:pPr>
+    </w:p>
+    <w:p>
+      <w:pPr>
+        <w:rPr>
+          <w:lang w:val="es-CO"/>
+        </w:rPr>
+      </w:pPr>
+    </w:p>
+    <w:p>
+      <w:pPr>
+        <w:rPr>
+          <w:lang w:val="es-CO"/>
+        </w:rPr>
+      </w:pPr>
+    </w:p>
+    <w:p>
+      <w:pPr>
+        <w:jc w:val="center"/>
+        <w:rPr>
+          <w:b/>
+          <w:bCs/>
+          <w:lang w:val="es-CO"/>
+        </w:rPr>
+      </w:pPr>
+      <w:r>
+        <w:rPr>
+          <w:b/>
+          <w:bCs/>
+          <w:lang w:val="es-CO"/>
+        </w:rPr>
+        <w:lastRenderedPageBreak/>
+        <w:t>Metodología de desarrollo</w:t>
+      </w:r>
+    </w:p>
+    <w:p>
+      <w:pPr>
+        <w:rPr>
+          <w:b/>
+          <w:bCs/>
+          <w:lang w:val="es-CO"/>
+        </w:rPr>
+      </w:pPr>
+      <w:r>
+        <w:rPr>
+          <w:b/>
+          <w:bCs/>
+          <w:lang w:val="es-CO"/>
+        </w:rPr>
+        <w:t>Clase 1</w:t>
+      </w:r>
+    </w:p>
+    <w:p>
+      <w:pPr>
+        <w:rPr>
+          <w:b/>
+          <w:bCs/>
+          <w:lang w:val="es-CO"/>
+        </w:rPr>
+      </w:pPr>
+      <w:proofErr w:type="spellStart"/>
+      <w:r>
+        <w:rPr>
+          <w:b/>
+          <w:bCs/>
+          <w:lang w:val="es-CO"/>
+        </w:rPr>
+        <w:t>Private</w:t>
+      </w:r>
+      <w:proofErr w:type="spellEnd"/>
+      <w:r>
+        <w:rPr>
+          <w:b/>
+          <w:bCs/>
+          <w:lang w:val="es-CO"/>
+        </w:rPr>
+        <w:t>:</w:t>
+      </w:r>
+    </w:p>
+    <w:p>
+      <w:pPr>
+        <w:ind w:left="708"/>
+        <w:rPr>
+          <w:lang w:val="es-CO"/>
+        </w:rPr>
+      </w:pPr>
+      <w:r>
+        <w:rPr>
+          <w:lang w:val="es-CO"/>
+        </w:rPr>
+        <w:t>Atributo privado 1</w:t>
+      </w:r>
+    </w:p>
+    <w:p>
+      <w:pPr>
+        <w:ind w:left="708"/>
+        <w:rPr>
+          <w:lang w:val="es-CO"/>
+        </w:rPr>
+      </w:pPr>
+      <w:r>
+        <w:rPr>
+          <w:lang w:val="es-CO"/>
+        </w:rPr>
+        <w:t>Atributo privado 2</w:t>
+      </w:r>
+    </w:p>
+    <w:p>
+      <w:pPr>
+        <w:ind w:left="708"/>
+        <w:rPr>
+          <w:lang w:val="es-CO"/>
+        </w:rPr>
+      </w:pPr>
+      <w:r>
+        <w:rPr>
+          <w:lang w:val="es-CO"/>
+        </w:rPr>
+        <w:t>…</w:t>
+      </w:r>
+    </w:p>
+    <w:p>
+      <w:pPr>
+        <w:ind w:left="708"/>
+        <w:rPr>
+          <w:lang w:val="es-CO"/>
+        </w:rPr>
+      </w:pPr>
+      <w:r>
+        <w:rPr>
+          <w:lang w:val="es-CO"/>
+        </w:rPr>
+        <w:t>Método privado 1</w:t>
+      </w:r>
+    </w:p>
+    <w:p>
+      <w:pPr>
+        <w:ind w:left="708"/>
+        <w:rPr>
+          <w:lang w:val="es-CO"/>
+        </w:rPr>
+      </w:pPr>
+      <w:r>
+        <w:rPr>
+          <w:lang w:val="es-CO"/>
+        </w:rPr>
+        <w:t>Método privado 2</w:t>
+      </w:r>
+    </w:p>
+    <w:p>
+      <w:pPr>
+        <w:ind w:left="708"/>
+        <w:rPr>
+          <w:lang w:val="es-CO"/>
+        </w:rPr>
+      </w:pPr>
+      <w:r>
+        <w:rPr>
+          <w:lang w:val="es-CO"/>
+        </w:rPr>
+        <w:t>…</w:t>
+      </w:r>
+    </w:p>
+    <w:p>
+      <w:pPr>
+        <w:ind w:left="708"/>
+        <w:rPr>
+          <w:lang w:val="es-CO"/>
+        </w:rPr>
+      </w:pPr>
+    </w:p>
+    <w:p>
+      <w:pPr>
+        <w:rPr>
+          <w:b/>
+          <w:bCs/>
+          <w:lang w:val="es-CO"/>
+        </w:rPr>
+      </w:pPr>
+      <w:proofErr w:type="spellStart"/>
+      <w:r>
+        <w:rPr>
+          <w:b/>
+          <w:bCs/>
+          <w:lang w:val="es-CO"/>
+        </w:rPr>
+        <w:t>Public</w:t>
+      </w:r>
+      <w:proofErr w:type="spellEnd"/>
+      <w:r>
+        <w:rPr>
+          <w:b/>
+          <w:bCs/>
+          <w:lang w:val="es-CO"/>
+        </w:rPr>
+        <w:t>:</w:t>
+      </w:r>
+    </w:p>
+    <w:p>
+      <w:pPr>
+        <w:ind w:left="708"/>
+        <w:rPr>
+          <w:lang w:val="es-CO"/>
+        </w:rPr>
+      </w:pPr>
+      <w:r>
+        <w:rPr>
+          <w:lang w:val="es-CO"/>
+        </w:rPr>
+        <w:t xml:space="preserve">Atributo </w:t>
+      </w:r>
+      <w:r>
+        <w:rPr>
+          <w:lang w:val="es-CO"/>
+        </w:rPr>
+        <w:t>público</w:t>
+      </w:r>
+      <w:r>
+        <w:rPr>
+          <w:lang w:val="es-CO"/>
+        </w:rPr>
+        <w:t xml:space="preserve"> 1</w:t>
+      </w:r>
+    </w:p>
+    <w:p>
+      <w:pPr>
+        <w:ind w:left="708"/>
+        <w:rPr>
+          <w:lang w:val="es-CO"/>
+        </w:rPr>
+      </w:pPr>
+      <w:r>
+        <w:rPr>
+          <w:lang w:val="es-CO"/>
+        </w:rPr>
+        <w:t>Atributo público 2</w:t>
+      </w:r>
+    </w:p>
+    <w:p>
+      <w:pPr>
+        <w:ind w:left="708"/>
+        <w:rPr>
+          <w:lang w:val="es-CO"/>
+        </w:rPr>
+      </w:pPr>
+      <w:r>
+        <w:rPr>
+          <w:lang w:val="es-CO"/>
+        </w:rPr>
+        <w:t>…</w:t>
+      </w:r>
+    </w:p>
+    <w:p>
+      <w:pPr>
+        <w:ind w:left="708"/>
+        <w:rPr>
+          <w:lang w:val="es-CO"/>
+        </w:rPr>
+      </w:pPr>
+      <w:r>
+        <w:rPr>
+          <w:lang w:val="es-CO"/>
+        </w:rPr>
+        <w:t>Método público 1</w:t>
+      </w:r>
+    </w:p>
+    <w:p>
+      <w:pPr>
+        <w:ind w:left="708"/>
+        <w:rPr>
+          <w:lang w:val="es-CO"/>
+        </w:rPr>
+      </w:pPr>
+      <w:r>
+        <w:rPr>
+          <w:lang w:val="es-CO"/>
+        </w:rPr>
+        <w:t>Método público 2</w:t>
+      </w:r>
+    </w:p>
+    <w:p>
+      <w:pPr>
+        <w:ind w:left="708"/>
+        <w:rPr>
+          <w:lang w:val="es-CO"/>
+        </w:rPr>
+      </w:pPr>
+      <w:r>
+        <w:rPr>
+          <w:lang w:val="es-CO"/>
+        </w:rPr>
+        <w:t>…</w:t>
+      </w:r>
+    </w:p>
+    <w:p>
+      <w:pPr>
+        <w:rPr>
+          <w:lang w:val="es-CO"/>
+        </w:rPr>
+      </w:pPr>
+    </w:p>
+    <w:p>
+      <w:pPr>
+        <w:rPr>
+          <w:b/>
+          <w:bCs/>
+          <w:lang w:val="es-CO"/>
+        </w:rPr>
+      </w:pPr>
+      <w:proofErr w:type="spellStart"/>
+      <w:r>
+        <w:rPr>
+          <w:b/>
+          <w:bCs/>
+          <w:lang w:val="es-CO"/>
+        </w:rPr>
+        <w:t>Protected</w:t>
+      </w:r>
+      <w:proofErr w:type="spellEnd"/>
+      <w:r>
+        <w:rPr>
+          <w:b/>
+          <w:bCs/>
+          <w:lang w:val="es-CO"/>
+        </w:rPr>
+        <w:t>:</w:t>
+      </w:r>
+    </w:p>
+    <w:p>
+      <w:pPr>
+        <w:ind w:left="708"/>
+        <w:rPr>
+          <w:lang w:val="es-CO"/>
+        </w:rPr>
+      </w:pPr>
+      <w:r>
+        <w:rPr>
+          <w:lang w:val="es-CO"/>
+        </w:rPr>
+        <w:t>Atributo</w:t>
+      </w:r>
+      <w:r>
+        <w:rPr>
+          <w:lang w:val="es-CO"/>
+        </w:rPr>
+        <w:t xml:space="preserve"> protegido</w:t>
+      </w:r>
+      <w:r>
+        <w:rPr>
+          <w:lang w:val="es-CO"/>
+        </w:rPr>
+        <w:t xml:space="preserve"> 1</w:t>
+      </w:r>
+    </w:p>
+    <w:p>
+      <w:pPr>
+        <w:ind w:left="708"/>
+        <w:rPr>
+          <w:lang w:val="es-CO"/>
+        </w:rPr>
+      </w:pPr>
+      <w:r>
+        <w:rPr>
+          <w:lang w:val="es-CO"/>
+        </w:rPr>
+        <w:t>Atributo protegido 2</w:t>
+      </w:r>
+    </w:p>
+    <w:p>
+      <w:pPr>
+        <w:ind w:left="708"/>
+        <w:rPr>
+          <w:lang w:val="es-CO"/>
+        </w:rPr>
+      </w:pPr>
+      <w:r>
+        <w:rPr>
+          <w:lang w:val="es-CO"/>
+        </w:rPr>
+        <w:t>…</w:t>
+      </w:r>
+    </w:p>
+    <w:p>
+      <w:pPr>
+        <w:ind w:left="708"/>
+        <w:rPr>
+          <w:lang w:val="es-CO"/>
+        </w:rPr>
+      </w:pPr>
+      <w:r>
+        <w:rPr>
+          <w:lang w:val="es-CO"/>
+        </w:rPr>
+        <w:t>Método protegido 1</w:t>
+      </w:r>
+    </w:p>
+    <w:p>
+      <w:pPr>
+        <w:ind w:left="708"/>
+        <w:rPr>
+          <w:lang w:val="es-CO"/>
+        </w:rPr>
+      </w:pPr>
+      <w:r>
+        <w:rPr>
+          <w:lang w:val="es-CO"/>
+        </w:rPr>
+        <w:t>Método protegido 2</w:t>
+      </w:r>
+    </w:p>
+    <w:p>
+      <w:pPr>
+        <w:ind w:left="708"/>
+        <w:rPr>
+          <w:lang w:val="es-CO"/>
+        </w:rPr>
+      </w:pPr>
+      <w:r>
+        <w:rPr>
+          <w:lang w:val="es-CO"/>
+        </w:rPr>
+        <w:t>…</w:t>
+      </w:r>
+    </w:p>
+    <w:p>
+      <w:pPr>
+        <w:rPr>
+          <w:b/>
+          <w:bCs/>
+          <w:lang w:val="es-CO"/>
+        </w:rPr>
+      </w:pPr>
+    </w:p>
+    <w:p>
+      <w:pPr>
+        <w:rPr>
+          <w:b/>
+          <w:bCs/>
+          <w:lang w:val="es-CO"/>
+        </w:rPr>
+      </w:pPr>
+    </w:p>
+    <w:p>
+      <w:pPr>
+        <w:rPr>
+          <w:b/>
+          <w:bCs/>
+          <w:lang w:val="es-CO"/>
+        </w:rPr>
+      </w:pPr>
+    </w:p>
+    <w:p>
+      <w:pPr>
+        <w:rPr>
+          <w:b/>
+          <w:bCs/>
+          <w:lang w:val="es-CO"/>
+        </w:rPr>
+      </w:pPr>
+    </w:p>
+    <w:p>
+      <w:pPr>
+        <w:rPr>
+          <w:b/>
+          <w:bCs/>
+          <w:lang w:val="es-CO"/>
+        </w:rPr>
+      </w:pPr>
+      <w:r>
+        <w:rPr>
+          <w:b/>
+          <w:bCs/>
+          <w:lang w:val="es-CO"/>
+        </w:rPr>
+        <w:lastRenderedPageBreak/>
+        <w:t>Clase 2</w:t>
+      </w:r>
+    </w:p>
+    <w:p>
+      <w:pPr>
+        <w:rPr>
+          <w:b/>
+          <w:bCs/>
+          <w:lang w:val="es-CO"/>
+        </w:rPr>
+      </w:pPr>
+      <w:proofErr w:type="spellStart"/>
+      <w:r>
+        <w:rPr>
+          <w:b/>
+          <w:bCs/>
+          <w:lang w:val="es-CO"/>
+        </w:rPr>
+        <w:t>Pivate</w:t>
+      </w:r>
+      <w:proofErr w:type="spellEnd"/>
+      <w:r>
+        <w:rPr>
+          <w:b/>
+          <w:bCs/>
+          <w:lang w:val="es-CO"/>
+        </w:rPr>
+        <w:t>:</w:t>
+      </w:r>
+    </w:p>
+    <w:p>
+      <w:pPr>
+        <w:ind w:firstLine="708"/>
+        <w:rPr>
+          <w:b/>
+          <w:bCs/>
+          <w:lang w:val="es-CO"/>
+        </w:rPr>
+      </w:pPr>
+      <w:r>
+        <w:rPr>
+          <w:b/>
+          <w:bCs/>
+          <w:lang w:val="es-CO"/>
+        </w:rPr>
+        <w:t>…</w:t>
+      </w:r>
+    </w:p>
+    <w:p>
+      <w:pPr>
+        <w:rPr>
+          <w:b/>
+          <w:bCs/>
+          <w:lang w:val="es-CO"/>
+        </w:rPr>
+      </w:pPr>
+      <w:proofErr w:type="spellStart"/>
+      <w:r>
+        <w:rPr>
+          <w:b/>
+          <w:bCs/>
+          <w:lang w:val="es-CO"/>
+        </w:rPr>
+        <w:t>Public</w:t>
+      </w:r>
+      <w:proofErr w:type="spellEnd"/>
+      <w:r>
+        <w:rPr>
+          <w:b/>
+          <w:bCs/>
+          <w:lang w:val="es-CO"/>
+        </w:rPr>
+        <w:t>:</w:t>
+      </w:r>
+    </w:p>
+    <w:p>
+      <w:pPr>
+        <w:ind w:firstLine="708"/>
+        <w:rPr>
+          <w:b/>
+          <w:bCs/>
+          <w:lang w:val="es-CO"/>
+        </w:rPr>
+      </w:pPr>
+      <w:r>
+        <w:rPr>
+          <w:b/>
+          <w:bCs/>
+          <w:lang w:val="es-CO"/>
+        </w:rPr>
+        <w:t>…</w:t>
+      </w:r>
+    </w:p>
+    <w:p>
+      <w:pPr>
+        <w:rPr>
+          <w:b/>
+          <w:bCs/>
+          <w:lang w:val="es-CO"/>
+        </w:rPr>
+      </w:pPr>
+      <w:proofErr w:type="spellStart"/>
+      <w:r>
+        <w:rPr>
+          <w:b/>
+          <w:bCs/>
+          <w:lang w:val="es-CO"/>
+        </w:rPr>
+        <w:t>Protected</w:t>
+      </w:r>
+      <w:proofErr w:type="spellEnd"/>
+      <w:r>
+        <w:rPr>
+          <w:b/>
+          <w:bCs/>
+          <w:lang w:val="es-CO"/>
+        </w:rPr>
+        <w:t>:</w:t>
+      </w:r>
+    </w:p>
+    <w:p>
+      <w:pPr>
+        <w:ind w:firstLine="708"/>
+        <w:rPr>
+          <w:b/>
+          <w:bCs/>
+          <w:lang w:val="es-CO"/>
+        </w:rPr>
+      </w:pPr>
+      <w:r>
+        <w:rPr>
+          <w:b/>
+          <w:bCs/>
+          <w:lang w:val="es-CO"/>
+        </w:rPr>
+        <w:t>…</w:t>
+      </w:r>
+    </w:p>
+    <w:p>
+      <w:pPr>
+        <w:rPr>
+          <w:b/>
+          <w:bCs/>
           <w:lang w:val="es-CO"/>
         </w:rPr>
       </w:pPr>
@@ -705,6 +1954,25 @@
     <w:semiHidden/>
     <w:unhideWhenUsed/>
   </w:style>
+  <w:style w:type="table" w:styleId="Tablaconcuadrcula">
+    <w:name w:val="Table Grid"/>
+    <w:basedOn w:val="Tablanormal"/>
+    <w:uiPriority w:val="39"/>
+    <w:rsid w:val="00C51FF0"/>
+    <w:pPr>
+      <w:spacing w:after="0" w:line="240" w:lineRule="auto"/>
+    </w:pPr>
+    <w:tblPr>
+      <w:tblBorders>
+        <w:top w:val="single" w:sz="4" w:space="0" w:color="auto"/>
+        <w:left w:val="single" w:sz="4" w:space="0" w:color="auto"/>
+        <w:bottom w:val="single" w:sz="4" w:space="0" w:color="auto"/>
+        <w:right w:val="single" w:sz="4" w:space="0" w:color="auto"/>
+        <w:insideH w:val="single" w:sz="4" w:space="0" w:color="auto"/>
+        <w:insideV w:val="single" w:sz="4" w:space="0" w:color="auto"/>
+      </w:tblBorders>
+    </w:tblPr>
+  </w:style>
 </w:styles>
 </file>
 
@@ -1001,4 +2269,16 @@
     </a:ext>
   </a:extLst>
 </a:theme>
+</file>
+
+<file path=customXml/item1.xml><?xml version="1.0" encoding="utf-8"?>
+<b:Sources xmlns:b="http://schemas.openxmlformats.org/officeDocument/2006/bibliography" xmlns="http://schemas.openxmlformats.org/officeDocument/2006/bibliography" SelectedStyle="\APASixthEditionOfficeOnline.xsl" StyleName="APA" Version="6"/>
+</file>
+
+<file path=customXml/itemProps1.xml><?xml version="1.0" encoding="utf-8"?>
+<ds:datastoreItem xmlns:ds="http://schemas.openxmlformats.org/officeDocument/2006/customXml" ds:itemID="{6D9CB4F0-C9F9-43CB-BFAC-B76A9875CE3C}">
+  <ds:schemaRefs>
+    <ds:schemaRef ds:uri="http://schemas.openxmlformats.org/officeDocument/2006/bibliography"/>
+  </ds:schemaRefs>
+</ds:datastoreItem>
 </file>
--- a/Análisis/Documento de análisis.docx
+++ b/Análisis/Documento de análisis.docx
@@ -708,7 +708,21 @@
         <w:rPr>
           <w:lang w:val="es-CO"/>
         </w:rPr>
-        <w:t xml:space="preserve"> así como se aprecia en la figura 2, en la cuál se muestra un movimiento repentino del OVNI hacia la parte izquierda, por lo tanto, la vaca, que está suspendida</w:t>
+        <w:t xml:space="preserve"> así como se aprecia en la figura 2, en la </w:t>
+      </w:r>
+      <w:proofErr w:type="spellStart"/>
+      <w:r>
+        <w:rPr>
+          <w:lang w:val="es-CO"/>
+        </w:rPr>
+        <w:t>cuál</w:t>
+      </w:r>
+      <w:proofErr w:type="spellEnd"/>
+      <w:r>
+        <w:rPr>
+          <w:lang w:val="es-CO"/>
+        </w:rPr>
+        <w:t xml:space="preserve"> se muestra un movimiento repentino del OVNI hacia la parte izquierda, por lo tanto, la vaca, que está suspendida</w:t>
       </w:r>
       <w:r>
         <w:rPr>
@@ -728,6 +742,13 @@
         </w:rPr>
         <w:t xml:space="preserve">su reposo, iniciando así un balanceo </w:t>
       </w:r>
+    </w:p>
+    <w:p>
+      <w:pPr>
+        <w:rPr>
+          <w:lang w:val="es-CO"/>
+        </w:rPr>
+      </w:pPr>
     </w:p>
     <w:p>
       <w:pPr>
@@ -802,40 +823,19 @@
           <w:lang w:val="es-CO"/>
         </w:rPr>
       </w:pPr>
-      <w:r>
-        <w:rPr>
-          <w:lang w:val="es-CO"/>
-        </w:rPr>
-        <w:t xml:space="preserve">Ahora, en caso de que el movimiento del OVNI sea lo suficientemente prolongado como para que la vaca, en su oscilación, salga del rayo de luz </w:t>
-      </w:r>
-      <w:proofErr w:type="spellStart"/>
-      <w:r>
-        <w:rPr>
-          <w:lang w:val="es-CO"/>
-        </w:rPr>
-        <w:t>abducidor</w:t>
-      </w:r>
-      <w:proofErr w:type="spellEnd"/>
-      <w:r>
-        <w:rPr>
-          <w:lang w:val="es-CO"/>
-        </w:rPr>
-        <w:t>, ésta caerá y morirá</w:t>
-      </w:r>
-    </w:p>
-    <w:p>
-      <w:pPr>
-        <w:rPr>
-          <w:lang w:val="es-CO"/>
-        </w:rPr>
-      </w:pPr>
-    </w:p>
-    <w:p>
-      <w:pPr>
-        <w:rPr>
-          <w:lang w:val="es-CO"/>
-        </w:rPr>
-      </w:pPr>
+    </w:p>
+    <w:p>
+      <w:pPr>
+        <w:rPr>
+          <w:lang w:val="es-CO"/>
+        </w:rPr>
+      </w:pPr>
+      <w:r>
+        <w:rPr>
+          <w:lang w:val="es-CO"/>
+        </w:rPr>
+        <w:t>Ahora, en caso de que el movimiento del OVNI sea lo suficientemente prolongado como para que la vaca, en su oscilación, salga del rayo de luz abducidor, ésta caerá y morirá</w:t>
+      </w:r>
     </w:p>
     <w:p>
       <w:pPr>
@@ -928,46 +928,205 @@
     </w:p>
     <w:p>
       <w:pPr>
-        <w:rPr>
-          <w:b/>
-          <w:bCs/>
-          <w:lang w:val="es-CO"/>
-        </w:rPr>
-      </w:pPr>
-      <w:r>
-        <w:rPr>
-          <w:b/>
-          <w:bCs/>
-          <w:lang w:val="es-CO"/>
-        </w:rPr>
-        <w:t>Clase 1</w:t>
-      </w:r>
-    </w:p>
-    <w:p>
-      <w:pPr>
-        <w:rPr>
-          <w:b/>
-          <w:bCs/>
-          <w:lang w:val="es-CO"/>
-        </w:rPr>
-      </w:pPr>
-      <w:proofErr w:type="spellStart"/>
-      <w:r>
-        <w:rPr>
-          <w:b/>
-          <w:bCs/>
-          <w:lang w:val="es-CO"/>
-        </w:rPr>
-        <w:t>Private</w:t>
-      </w:r>
-      <w:proofErr w:type="spellEnd"/>
-      <w:r>
-        <w:rPr>
-          <w:b/>
-          <w:bCs/>
-          <w:lang w:val="es-CO"/>
-        </w:rPr>
-        <w:t>:</w:t>
+        <w:jc w:val="center"/>
+        <w:rPr>
+          <w:b/>
+          <w:bCs/>
+          <w:lang w:val="es-CO"/>
+        </w:rPr>
+      </w:pPr>
+    </w:p>
+    <w:p>
+      <w:pPr>
+        <w:rPr>
+          <w:b/>
+          <w:bCs/>
+          <w:lang w:val="es-CO"/>
+        </w:rPr>
+      </w:pPr>
+      <w:r>
+        <w:rPr>
+          <w:b/>
+          <w:bCs/>
+          <w:lang w:val="es-CO"/>
+        </w:rPr>
+        <w:t xml:space="preserve">Clase </w:t>
+      </w:r>
+      <w:r>
+        <w:rPr>
+          <w:b/>
+          <w:bCs/>
+          <w:lang w:val="es-CO"/>
+        </w:rPr>
+        <w:t>Sprite</w:t>
+      </w:r>
+    </w:p>
+    <w:p>
+      <w:pPr>
+        <w:rPr>
+          <w:b/>
+          <w:bCs/>
+          <w:lang w:val="es-CO"/>
+        </w:rPr>
+      </w:pPr>
+      <w:r>
+        <w:rPr>
+          <w:b/>
+          <w:bCs/>
+          <w:lang w:val="es-CO"/>
+        </w:rPr>
+        <w:t>Private:</w:t>
+      </w:r>
+    </w:p>
+    <w:p>
+      <w:pPr>
+        <w:rPr>
+          <w:lang w:val="es-CO"/>
+        </w:rPr>
+      </w:pPr>
+      <w:r>
+        <w:rPr>
+          <w:b/>
+          <w:bCs/>
+          <w:lang w:val="es-CO"/>
+        </w:rPr>
+        <w:tab/>
+      </w:r>
+      <w:proofErr w:type="spellStart"/>
+      <w:r>
+        <w:rPr>
+          <w:lang w:val="es-CO"/>
+        </w:rPr>
+        <w:t>string</w:t>
+      </w:r>
+      <w:proofErr w:type="spellEnd"/>
+      <w:r>
+        <w:rPr>
+          <w:lang w:val="es-CO"/>
+        </w:rPr>
+        <w:t xml:space="preserve"> </w:t>
+      </w:r>
+      <w:proofErr w:type="spellStart"/>
+      <w:r>
+        <w:rPr>
+          <w:lang w:val="es-CO"/>
+        </w:rPr>
+        <w:t>direccionSprite</w:t>
+      </w:r>
+      <w:proofErr w:type="spellEnd"/>
+      <w:r>
+        <w:rPr>
+          <w:lang w:val="es-CO"/>
+        </w:rPr>
+        <w:t>;</w:t>
+      </w:r>
+    </w:p>
+    <w:p>
+      <w:pPr>
+        <w:rPr>
+          <w:lang w:val="es-CO"/>
+        </w:rPr>
+      </w:pPr>
+      <w:r>
+        <w:rPr>
+          <w:lang w:val="es-CO"/>
+        </w:rPr>
+        <w:tab/>
+      </w:r>
+      <w:proofErr w:type="spellStart"/>
+      <w:r>
+        <w:rPr>
+          <w:lang w:val="es-CO"/>
+        </w:rPr>
+        <w:t>int</w:t>
+      </w:r>
+      <w:proofErr w:type="spellEnd"/>
+      <w:r>
+        <w:rPr>
+          <w:lang w:val="es-CO"/>
+        </w:rPr>
+        <w:t xml:space="preserve"> </w:t>
+      </w:r>
+      <w:proofErr w:type="spellStart"/>
+      <w:r>
+        <w:rPr>
+          <w:lang w:val="es-CO"/>
+        </w:rPr>
+        <w:t>tamanoSprite</w:t>
+      </w:r>
+      <w:proofErr w:type="spellEnd"/>
+      <w:r>
+        <w:rPr>
+          <w:lang w:val="es-CO"/>
+        </w:rPr>
+        <w:t>;</w:t>
+      </w:r>
+    </w:p>
+    <w:p>
+      <w:pPr>
+        <w:rPr>
+          <w:b/>
+          <w:bCs/>
+          <w:lang w:val="es-CO"/>
+        </w:rPr>
+      </w:pPr>
+    </w:p>
+    <w:p>
+      <w:pPr>
+        <w:rPr>
+          <w:lang w:val="es-CO"/>
+        </w:rPr>
+      </w:pPr>
+      <w:r>
+        <w:rPr>
+          <w:b/>
+          <w:bCs/>
+          <w:lang w:val="es-CO"/>
+        </w:rPr>
+        <w:t>Public:</w:t>
+      </w:r>
+    </w:p>
+    <w:p>
+      <w:pPr>
+        <w:rPr>
+          <w:lang w:val="es-CO"/>
+        </w:rPr>
+      </w:pPr>
+      <w:r>
+        <w:rPr>
+          <w:b/>
+          <w:bCs/>
+          <w:lang w:val="es-CO"/>
+        </w:rPr>
+        <w:tab/>
+      </w:r>
+      <w:proofErr w:type="spellStart"/>
+      <w:r>
+        <w:rPr>
+          <w:lang w:val="es-CO"/>
+        </w:rPr>
+        <w:t>int</w:t>
+      </w:r>
+      <w:proofErr w:type="spellEnd"/>
+      <w:r>
+        <w:rPr>
+          <w:lang w:val="es-CO"/>
+        </w:rPr>
+        <w:t xml:space="preserve"> </w:t>
+      </w:r>
+      <w:proofErr w:type="spellStart"/>
+      <w:r>
+        <w:rPr>
+          <w:lang w:val="es-CO"/>
+        </w:rPr>
+        <w:t>inicioSpriteX</w:t>
+      </w:r>
+      <w:proofErr w:type="spellEnd"/>
+      <w:r>
+        <w:rPr>
+          <w:lang w:val="es-CO"/>
+        </w:rPr>
+        <w:t>;</w:t>
       </w:r>
     </w:p>
     <w:p>
@@ -977,11 +1136,33 @@
           <w:lang w:val="es-CO"/>
         </w:rPr>
       </w:pPr>
-      <w:r>
-        <w:rPr>
-          <w:lang w:val="es-CO"/>
-        </w:rPr>
-        <w:t>Atributo privado 1</w:t>
+      <w:proofErr w:type="spellStart"/>
+      <w:r>
+        <w:rPr>
+          <w:lang w:val="es-CO"/>
+        </w:rPr>
+        <w:t>int</w:t>
+      </w:r>
+      <w:proofErr w:type="spellEnd"/>
+      <w:r>
+        <w:rPr>
+          <w:lang w:val="es-CO"/>
+        </w:rPr>
+        <w:t xml:space="preserve"> </w:t>
+      </w:r>
+      <w:proofErr w:type="spellStart"/>
+      <w:r>
+        <w:rPr>
+          <w:lang w:val="es-CO"/>
+        </w:rPr>
+        <w:t>inicioSpriteY</w:t>
+      </w:r>
+      <w:proofErr w:type="spellEnd"/>
+      <w:r>
+        <w:rPr>
+          <w:lang w:val="es-CO"/>
+        </w:rPr>
+        <w:t>;</w:t>
       </w:r>
     </w:p>
     <w:p>
@@ -991,25 +1172,325 @@
           <w:lang w:val="es-CO"/>
         </w:rPr>
       </w:pPr>
-      <w:r>
-        <w:rPr>
-          <w:lang w:val="es-CO"/>
-        </w:rPr>
-        <w:t>Atributo privado 2</w:t>
+      <w:proofErr w:type="spellStart"/>
+      <w:r>
+        <w:rPr>
+          <w:lang w:val="es-CO"/>
+        </w:rPr>
+        <w:t>int</w:t>
+      </w:r>
+      <w:proofErr w:type="spellEnd"/>
+      <w:r>
+        <w:rPr>
+          <w:lang w:val="es-CO"/>
+        </w:rPr>
+        <w:t xml:space="preserve"> </w:t>
+      </w:r>
+      <w:proofErr w:type="spellStart"/>
+      <w:r>
+        <w:rPr>
+          <w:lang w:val="es-CO"/>
+        </w:rPr>
+        <w:t>posicionSpriteX</w:t>
+      </w:r>
+      <w:proofErr w:type="spellEnd"/>
+      <w:r>
+        <w:rPr>
+          <w:lang w:val="es-CO"/>
+        </w:rPr>
+        <w:t>;</w:t>
       </w:r>
     </w:p>
     <w:p>
       <w:pPr>
         <w:ind w:left="708"/>
         <w:rPr>
-          <w:lang w:val="es-CO"/>
-        </w:rPr>
-      </w:pPr>
-      <w:r>
-        <w:rPr>
-          <w:lang w:val="es-CO"/>
-        </w:rPr>
-        <w:t>…</w:t>
+          <w:b/>
+          <w:bCs/>
+          <w:lang w:val="es-CO"/>
+        </w:rPr>
+      </w:pPr>
+      <w:proofErr w:type="spellStart"/>
+      <w:r>
+        <w:rPr>
+          <w:lang w:val="es-CO"/>
+        </w:rPr>
+        <w:t>int</w:t>
+      </w:r>
+      <w:proofErr w:type="spellEnd"/>
+      <w:r>
+        <w:rPr>
+          <w:lang w:val="es-CO"/>
+        </w:rPr>
+        <w:t xml:space="preserve"> </w:t>
+      </w:r>
+      <w:proofErr w:type="spellStart"/>
+      <w:r>
+        <w:rPr>
+          <w:lang w:val="es-CO"/>
+        </w:rPr>
+        <w:t>posicionSpriteY</w:t>
+      </w:r>
+      <w:proofErr w:type="spellEnd"/>
+      <w:r>
+        <w:rPr>
+          <w:lang w:val="es-CO"/>
+        </w:rPr>
+        <w:t>;</w:t>
+      </w:r>
+    </w:p>
+    <w:p>
+      <w:pPr>
+        <w:rPr>
+          <w:lang w:val="es-CO"/>
+        </w:rPr>
+      </w:pPr>
+      <w:r>
+        <w:rPr>
+          <w:b/>
+          <w:bCs/>
+          <w:lang w:val="es-CO"/>
+        </w:rPr>
+        <w:tab/>
+      </w:r>
+      <w:proofErr w:type="spellStart"/>
+      <w:r>
+        <w:rPr>
+          <w:lang w:val="es-CO"/>
+        </w:rPr>
+        <w:t>void</w:t>
+      </w:r>
+      <w:proofErr w:type="spellEnd"/>
+      <w:r>
+        <w:rPr>
+          <w:lang w:val="es-CO"/>
+        </w:rPr>
+        <w:t xml:space="preserve"> </w:t>
+      </w:r>
+      <w:proofErr w:type="gramStart"/>
+      <w:r>
+        <w:rPr>
+          <w:lang w:val="es-CO"/>
+        </w:rPr>
+        <w:t>Sprite(</w:t>
+      </w:r>
+      <w:proofErr w:type="gramEnd"/>
+      <w:r>
+        <w:rPr>
+          <w:lang w:val="es-CO"/>
+        </w:rPr>
+        <w:t>);</w:t>
+      </w:r>
+    </w:p>
+    <w:p>
+      <w:pPr>
+        <w:rPr>
+          <w:lang w:val="es-CO"/>
+        </w:rPr>
+      </w:pPr>
+      <w:r>
+        <w:rPr>
+          <w:lang w:val="es-CO"/>
+        </w:rPr>
+        <w:tab/>
+      </w:r>
+      <w:proofErr w:type="spellStart"/>
+      <w:r>
+        <w:rPr>
+          <w:lang w:val="es-CO"/>
+        </w:rPr>
+        <w:t>void</w:t>
+      </w:r>
+      <w:proofErr w:type="spellEnd"/>
+      <w:r>
+        <w:rPr>
+          <w:lang w:val="es-CO"/>
+        </w:rPr>
+        <w:t xml:space="preserve"> ~</w:t>
+      </w:r>
+      <w:proofErr w:type="gramStart"/>
+      <w:r>
+        <w:rPr>
+          <w:lang w:val="es-CO"/>
+        </w:rPr>
+        <w:t>Sprite(</w:t>
+      </w:r>
+      <w:proofErr w:type="gramEnd"/>
+      <w:r>
+        <w:rPr>
+          <w:lang w:val="es-CO"/>
+        </w:rPr>
+        <w:t>);</w:t>
+      </w:r>
+    </w:p>
+    <w:p>
+      <w:pPr>
+        <w:rPr>
+          <w:lang w:val="es-CO"/>
+        </w:rPr>
+      </w:pPr>
+      <w:r>
+        <w:rPr>
+          <w:lang w:val="es-CO"/>
+        </w:rPr>
+        <w:tab/>
+      </w:r>
+      <w:proofErr w:type="spellStart"/>
+      <w:r>
+        <w:rPr>
+          <w:lang w:val="es-CO"/>
+        </w:rPr>
+        <w:t>void</w:t>
+      </w:r>
+      <w:proofErr w:type="spellEnd"/>
+      <w:r>
+        <w:rPr>
+          <w:lang w:val="es-CO"/>
+        </w:rPr>
+        <w:t xml:space="preserve"> </w:t>
+      </w:r>
+      <w:proofErr w:type="spellStart"/>
+      <w:proofErr w:type="gramStart"/>
+      <w:r>
+        <w:rPr>
+          <w:lang w:val="es-CO"/>
+        </w:rPr>
+        <w:t>getSprite</w:t>
+      </w:r>
+      <w:proofErr w:type="spellEnd"/>
+      <w:r>
+        <w:rPr>
+          <w:lang w:val="es-CO"/>
+        </w:rPr>
+        <w:t>(</w:t>
+      </w:r>
+      <w:proofErr w:type="spellStart"/>
+      <w:proofErr w:type="gramEnd"/>
+      <w:r>
+        <w:rPr>
+          <w:lang w:val="es-CO"/>
+        </w:rPr>
+        <w:t>string</w:t>
+      </w:r>
+      <w:proofErr w:type="spellEnd"/>
+      <w:r>
+        <w:rPr>
+          <w:lang w:val="es-CO"/>
+        </w:rPr>
+        <w:t xml:space="preserve"> </w:t>
+      </w:r>
+      <w:proofErr w:type="spellStart"/>
+      <w:r>
+        <w:rPr>
+          <w:lang w:val="es-CO"/>
+        </w:rPr>
+        <w:t>direccionSprite</w:t>
+      </w:r>
+      <w:proofErr w:type="spellEnd"/>
+      <w:r>
+        <w:rPr>
+          <w:lang w:val="es-CO"/>
+        </w:rPr>
+        <w:t>);</w:t>
+      </w:r>
+    </w:p>
+    <w:p>
+      <w:pPr>
+        <w:rPr>
+          <w:lang w:val="es-CO"/>
+        </w:rPr>
+      </w:pPr>
+      <w:r>
+        <w:rPr>
+          <w:lang w:val="es-CO"/>
+        </w:rPr>
+        <w:tab/>
+      </w:r>
+      <w:proofErr w:type="spellStart"/>
+      <w:r>
+        <w:rPr>
+          <w:lang w:val="es-CO"/>
+        </w:rPr>
+        <w:t>void</w:t>
+      </w:r>
+      <w:proofErr w:type="spellEnd"/>
+      <w:r>
+        <w:rPr>
+          <w:lang w:val="es-CO"/>
+        </w:rPr>
+        <w:t xml:space="preserve"> </w:t>
+      </w:r>
+      <w:proofErr w:type="spellStart"/>
+      <w:proofErr w:type="gramStart"/>
+      <w:r>
+        <w:rPr>
+          <w:lang w:val="es-CO"/>
+        </w:rPr>
+        <w:t>imprimirSprite</w:t>
+      </w:r>
+      <w:proofErr w:type="spellEnd"/>
+      <w:r>
+        <w:rPr>
+          <w:lang w:val="es-CO"/>
+        </w:rPr>
+        <w:t>(</w:t>
+      </w:r>
+      <w:proofErr w:type="spellStart"/>
+      <w:proofErr w:type="gramEnd"/>
+      <w:r>
+        <w:rPr>
+          <w:lang w:val="es-CO"/>
+        </w:rPr>
+        <w:t>int</w:t>
+      </w:r>
+      <w:proofErr w:type="spellEnd"/>
+      <w:r>
+        <w:rPr>
+          <w:lang w:val="es-CO"/>
+        </w:rPr>
+        <w:t xml:space="preserve"> </w:t>
+      </w:r>
+      <w:proofErr w:type="spellStart"/>
+      <w:r>
+        <w:rPr>
+          <w:lang w:val="es-CO"/>
+        </w:rPr>
+        <w:t>posicionSpriteX</w:t>
+      </w:r>
+      <w:proofErr w:type="spellEnd"/>
+      <w:r>
+        <w:rPr>
+          <w:lang w:val="es-CO"/>
+        </w:rPr>
+        <w:t xml:space="preserve">, </w:t>
+      </w:r>
+      <w:proofErr w:type="spellStart"/>
+      <w:r>
+        <w:rPr>
+          <w:lang w:val="es-CO"/>
+        </w:rPr>
+        <w:t>int</w:t>
+      </w:r>
+      <w:proofErr w:type="spellEnd"/>
+      <w:r>
+        <w:rPr>
+          <w:lang w:val="es-CO"/>
+        </w:rPr>
+        <w:t xml:space="preserve"> </w:t>
+      </w:r>
+      <w:proofErr w:type="spellStart"/>
+      <w:r>
+        <w:rPr>
+          <w:lang w:val="es-CO"/>
+        </w:rPr>
+        <w:t>posicionSpriteY</w:t>
+      </w:r>
+      <w:proofErr w:type="spellEnd"/>
+      <w:r>
+        <w:rPr>
+          <w:lang w:val="es-CO"/>
+        </w:rPr>
+        <w:t>);</w:t>
       </w:r>
     </w:p>
     <w:p>
@@ -1019,11 +1500,302 @@
           <w:lang w:val="es-CO"/>
         </w:rPr>
       </w:pPr>
-      <w:r>
-        <w:rPr>
-          <w:lang w:val="es-CO"/>
-        </w:rPr>
-        <w:t>Método privado 1</w:t>
+      <w:proofErr w:type="spellStart"/>
+      <w:r>
+        <w:rPr>
+          <w:lang w:val="es-CO"/>
+        </w:rPr>
+        <w:t>void</w:t>
+      </w:r>
+      <w:proofErr w:type="spellEnd"/>
+      <w:r>
+        <w:rPr>
+          <w:lang w:val="es-CO"/>
+        </w:rPr>
+        <w:t xml:space="preserve"> </w:t>
+      </w:r>
+      <w:proofErr w:type="spellStart"/>
+      <w:proofErr w:type="gramStart"/>
+      <w:r>
+        <w:rPr>
+          <w:lang w:val="es-CO"/>
+        </w:rPr>
+        <w:t>getSprite</w:t>
+      </w:r>
+      <w:proofErr w:type="spellEnd"/>
+      <w:r>
+        <w:rPr>
+          <w:lang w:val="es-CO"/>
+        </w:rPr>
+        <w:t>(</w:t>
+      </w:r>
+      <w:proofErr w:type="spellStart"/>
+      <w:proofErr w:type="gramEnd"/>
+      <w:r>
+        <w:rPr>
+          <w:lang w:val="es-CO"/>
+        </w:rPr>
+        <w:t>int</w:t>
+      </w:r>
+      <w:proofErr w:type="spellEnd"/>
+      <w:r>
+        <w:rPr>
+          <w:lang w:val="es-CO"/>
+        </w:rPr>
+        <w:t xml:space="preserve"> </w:t>
+      </w:r>
+      <w:proofErr w:type="spellStart"/>
+      <w:r>
+        <w:rPr>
+          <w:lang w:val="es-CO"/>
+        </w:rPr>
+        <w:t>tamanoSprite</w:t>
+      </w:r>
+      <w:proofErr w:type="spellEnd"/>
+      <w:r>
+        <w:rPr>
+          <w:lang w:val="es-CO"/>
+        </w:rPr>
+        <w:t xml:space="preserve">, </w:t>
+      </w:r>
+      <w:proofErr w:type="spellStart"/>
+      <w:r>
+        <w:rPr>
+          <w:lang w:val="es-CO"/>
+        </w:rPr>
+        <w:t>int</w:t>
+      </w:r>
+      <w:proofErr w:type="spellEnd"/>
+      <w:r>
+        <w:rPr>
+          <w:lang w:val="es-CO"/>
+        </w:rPr>
+        <w:t xml:space="preserve"> </w:t>
+      </w:r>
+      <w:proofErr w:type="spellStart"/>
+      <w:r>
+        <w:rPr>
+          <w:lang w:val="es-CO"/>
+        </w:rPr>
+        <w:t>inicioSpriteX</w:t>
+      </w:r>
+      <w:proofErr w:type="spellEnd"/>
+      <w:r>
+        <w:rPr>
+          <w:lang w:val="es-CO"/>
+        </w:rPr>
+        <w:t xml:space="preserve">, </w:t>
+      </w:r>
+      <w:proofErr w:type="spellStart"/>
+      <w:r>
+        <w:rPr>
+          <w:lang w:val="es-CO"/>
+        </w:rPr>
+        <w:t>int</w:t>
+      </w:r>
+      <w:proofErr w:type="spellEnd"/>
+      <w:r>
+        <w:rPr>
+          <w:lang w:val="es-CO"/>
+        </w:rPr>
+        <w:t xml:space="preserve"> </w:t>
+      </w:r>
+      <w:proofErr w:type="spellStart"/>
+      <w:r>
+        <w:rPr>
+          <w:lang w:val="es-CO"/>
+        </w:rPr>
+        <w:t>inicioSpriteY</w:t>
+      </w:r>
+      <w:proofErr w:type="spellEnd"/>
+      <w:r>
+        <w:rPr>
+          <w:lang w:val="es-CO"/>
+        </w:rPr>
+        <w:t>);</w:t>
+      </w:r>
+    </w:p>
+    <w:p>
+      <w:pPr>
+        <w:rPr>
+          <w:lang w:val="es-CO"/>
+        </w:rPr>
+      </w:pPr>
+    </w:p>
+    <w:p>
+      <w:pPr>
+        <w:rPr>
+          <w:lang w:val="es-CO"/>
+        </w:rPr>
+      </w:pPr>
+    </w:p>
+    <w:p>
+      <w:pPr>
+        <w:rPr>
+          <w:lang w:val="es-CO"/>
+        </w:rPr>
+      </w:pPr>
+    </w:p>
+    <w:p>
+      <w:pPr>
+        <w:rPr>
+          <w:lang w:val="es-CO"/>
+        </w:rPr>
+      </w:pPr>
+    </w:p>
+    <w:p>
+      <w:pPr>
+        <w:rPr>
+          <w:lang w:val="es-CO"/>
+        </w:rPr>
+      </w:pPr>
+    </w:p>
+    <w:p>
+      <w:pPr>
+        <w:rPr>
+          <w:lang w:val="es-CO"/>
+        </w:rPr>
+      </w:pPr>
+    </w:p>
+    <w:p>
+      <w:pPr>
+        <w:rPr>
+          <w:lang w:val="es-CO"/>
+        </w:rPr>
+      </w:pPr>
+    </w:p>
+    <w:p>
+      <w:pPr>
+        <w:rPr>
+          <w:lang w:val="es-CO"/>
+        </w:rPr>
+      </w:pPr>
+    </w:p>
+    <w:p>
+      <w:pPr>
+        <w:rPr>
+          <w:lang w:val="es-CO"/>
+        </w:rPr>
+      </w:pPr>
+    </w:p>
+    <w:p>
+      <w:pPr>
+        <w:rPr>
+          <w:lang w:val="es-CO"/>
+        </w:rPr>
+      </w:pPr>
+    </w:p>
+    <w:p>
+      <w:pPr>
+        <w:rPr>
+          <w:lang w:val="es-CO"/>
+        </w:rPr>
+      </w:pPr>
+    </w:p>
+    <w:p>
+      <w:pPr>
+        <w:rPr>
+          <w:lang w:val="es-CO"/>
+        </w:rPr>
+      </w:pPr>
+    </w:p>
+    <w:p>
+      <w:pPr>
+        <w:rPr>
+          <w:lang w:val="es-CO"/>
+        </w:rPr>
+      </w:pPr>
+      <w:r>
+        <w:rPr>
+          <w:b/>
+          <w:bCs/>
+          <w:lang w:val="es-CO"/>
+        </w:rPr>
+        <w:lastRenderedPageBreak/>
+        <w:t xml:space="preserve">Clase </w:t>
+      </w:r>
+      <w:proofErr w:type="gramStart"/>
+      <w:r>
+        <w:rPr>
+          <w:b/>
+          <w:bCs/>
+          <w:lang w:val="es-CO"/>
+        </w:rPr>
+        <w:t>Ovni</w:t>
+      </w:r>
+      <w:r>
+        <w:rPr>
+          <w:b/>
+          <w:bCs/>
+          <w:lang w:val="es-CO"/>
+        </w:rPr>
+        <w:t xml:space="preserve"> :</w:t>
+      </w:r>
+      <w:proofErr w:type="gramEnd"/>
+      <w:r>
+        <w:rPr>
+          <w:b/>
+          <w:bCs/>
+          <w:lang w:val="es-CO"/>
+        </w:rPr>
+        <w:t xml:space="preserve"> </w:t>
+      </w:r>
+      <w:proofErr w:type="spellStart"/>
+      <w:r>
+        <w:rPr>
+          <w:b/>
+          <w:bCs/>
+          <w:lang w:val="es-CO"/>
+        </w:rPr>
+        <w:t>public</w:t>
+      </w:r>
+      <w:proofErr w:type="spellEnd"/>
+      <w:r>
+        <w:rPr>
+          <w:b/>
+          <w:bCs/>
+          <w:lang w:val="es-CO"/>
+        </w:rPr>
+        <w:t xml:space="preserve"> Sprite</w:t>
+      </w:r>
+    </w:p>
+    <w:p>
+      <w:pPr>
+        <w:rPr>
+          <w:b/>
+          <w:bCs/>
+          <w:lang w:val="es-CO"/>
+        </w:rPr>
+      </w:pPr>
+      <w:r>
+        <w:rPr>
+          <w:b/>
+          <w:bCs/>
+          <w:lang w:val="es-CO"/>
+        </w:rPr>
+        <w:t>Public:</w:t>
+      </w:r>
+    </w:p>
+    <w:p>
+      <w:pPr>
+        <w:ind w:firstLine="708"/>
+        <w:rPr>
+          <w:lang w:val="es-CO"/>
+        </w:rPr>
+      </w:pPr>
+      <w:proofErr w:type="spellStart"/>
+      <w:r>
+        <w:rPr>
+          <w:lang w:val="es-CO"/>
+        </w:rPr>
+        <w:t>bool</w:t>
+      </w:r>
+      <w:proofErr w:type="spellEnd"/>
+      <w:r>
+        <w:rPr>
+          <w:lang w:val="es-CO"/>
+        </w:rPr>
+        <w:t xml:space="preserve"> impactado;</w:t>
       </w:r>
     </w:p>
     <w:p>
@@ -1033,11 +1805,33 @@
           <w:lang w:val="es-CO"/>
         </w:rPr>
       </w:pPr>
-      <w:r>
-        <w:rPr>
-          <w:lang w:val="es-CO"/>
-        </w:rPr>
-        <w:t>Método privado 2</w:t>
+      <w:proofErr w:type="spellStart"/>
+      <w:r>
+        <w:rPr>
+          <w:lang w:val="es-CO"/>
+        </w:rPr>
+        <w:t>void</w:t>
+      </w:r>
+      <w:proofErr w:type="spellEnd"/>
+      <w:r>
+        <w:rPr>
+          <w:lang w:val="es-CO"/>
+        </w:rPr>
+        <w:t xml:space="preserve"> </w:t>
+      </w:r>
+      <w:proofErr w:type="gramStart"/>
+      <w:r>
+        <w:rPr>
+          <w:lang w:val="es-CO"/>
+        </w:rPr>
+        <w:t>Ovni(</w:t>
+      </w:r>
+      <w:proofErr w:type="gramEnd"/>
+      <w:r>
+        <w:rPr>
+          <w:lang w:val="es-CO"/>
+        </w:rPr>
+        <w:t>);</w:t>
       </w:r>
     </w:p>
     <w:p>
@@ -1047,11 +1841,33 @@
           <w:lang w:val="es-CO"/>
         </w:rPr>
       </w:pPr>
-      <w:r>
-        <w:rPr>
-          <w:lang w:val="es-CO"/>
-        </w:rPr>
-        <w:t>…</w:t>
+      <w:proofErr w:type="spellStart"/>
+      <w:r>
+        <w:rPr>
+          <w:lang w:val="es-CO"/>
+        </w:rPr>
+        <w:t>void</w:t>
+      </w:r>
+      <w:proofErr w:type="spellEnd"/>
+      <w:r>
+        <w:rPr>
+          <w:lang w:val="es-CO"/>
+        </w:rPr>
+        <w:t xml:space="preserve"> ~</w:t>
+      </w:r>
+      <w:proofErr w:type="gramStart"/>
+      <w:r>
+        <w:rPr>
+          <w:lang w:val="es-CO"/>
+        </w:rPr>
+        <w:t>Ovni(</w:t>
+      </w:r>
+      <w:proofErr w:type="gramEnd"/>
+      <w:r>
+        <w:rPr>
+          <w:lang w:val="es-CO"/>
+        </w:rPr>
+        <w:t>);</w:t>
       </w:r>
     </w:p>
     <w:p>
@@ -1061,32 +1877,41 @@
           <w:lang w:val="es-CO"/>
         </w:rPr>
       </w:pPr>
-    </w:p>
-    <w:p>
-      <w:pPr>
-        <w:rPr>
-          <w:b/>
-          <w:bCs/>
-          <w:lang w:val="es-CO"/>
-        </w:rPr>
-      </w:pPr>
-      <w:proofErr w:type="spellStart"/>
-      <w:r>
-        <w:rPr>
-          <w:b/>
-          <w:bCs/>
-          <w:lang w:val="es-CO"/>
-        </w:rPr>
-        <w:t>Public</w:t>
-      </w:r>
-      <w:proofErr w:type="spellEnd"/>
-      <w:r>
-        <w:rPr>
-          <w:b/>
-          <w:bCs/>
-          <w:lang w:val="es-CO"/>
-        </w:rPr>
-        <w:t>:</w:t>
+      <w:proofErr w:type="spellStart"/>
+      <w:r>
+        <w:rPr>
+          <w:lang w:val="es-CO"/>
+        </w:rPr>
+        <w:t>void</w:t>
+      </w:r>
+      <w:proofErr w:type="spellEnd"/>
+      <w:r>
+        <w:rPr>
+          <w:lang w:val="es-CO"/>
+        </w:rPr>
+        <w:t xml:space="preserve"> </w:t>
+      </w:r>
+      <w:proofErr w:type="spellStart"/>
+      <w:proofErr w:type="gramStart"/>
+      <w:r>
+        <w:rPr>
+          <w:lang w:val="es-CO"/>
+        </w:rPr>
+        <w:t>animacionLlegada</w:t>
+      </w:r>
+      <w:proofErr w:type="spellEnd"/>
+      <w:r>
+        <w:rPr>
+          <w:lang w:val="es-CO"/>
+        </w:rPr>
+        <w:t>(</w:t>
+      </w:r>
+      <w:proofErr w:type="gramEnd"/>
+      <w:r>
+        <w:rPr>
+          <w:lang w:val="es-CO"/>
+        </w:rPr>
+        <w:t>);</w:t>
       </w:r>
     </w:p>
     <w:p>
@@ -1096,23 +1921,63 @@
           <w:lang w:val="es-CO"/>
         </w:rPr>
       </w:pPr>
-      <w:r>
-        <w:rPr>
-          <w:lang w:val="es-CO"/>
-        </w:rPr>
-        <w:t xml:space="preserve">Atributo </w:t>
-      </w:r>
-      <w:r>
-        <w:rPr>
-          <w:lang w:val="es-CO"/>
-        </w:rPr>
-        <w:t>público</w:t>
-      </w:r>
-      <w:r>
-        <w:rPr>
-          <w:lang w:val="es-CO"/>
-        </w:rPr>
-        <w:t xml:space="preserve"> 1</w:t>
+      <w:proofErr w:type="spellStart"/>
+      <w:r>
+        <w:rPr>
+          <w:lang w:val="es-CO"/>
+        </w:rPr>
+        <w:t>void</w:t>
+      </w:r>
+      <w:proofErr w:type="spellEnd"/>
+      <w:r>
+        <w:rPr>
+          <w:lang w:val="es-CO"/>
+        </w:rPr>
+        <w:t xml:space="preserve"> </w:t>
+      </w:r>
+      <w:proofErr w:type="spellStart"/>
+      <w:proofErr w:type="gramStart"/>
+      <w:r>
+        <w:rPr>
+          <w:lang w:val="es-CO"/>
+        </w:rPr>
+        <w:t>moverHorizontal</w:t>
+      </w:r>
+      <w:proofErr w:type="spellEnd"/>
+      <w:r>
+        <w:rPr>
+          <w:lang w:val="es-CO"/>
+        </w:rPr>
+        <w:t>(</w:t>
+      </w:r>
+      <w:proofErr w:type="spellStart"/>
+      <w:proofErr w:type="gramEnd"/>
+      <w:r>
+        <w:rPr>
+          <w:lang w:val="es-CO"/>
+        </w:rPr>
+        <w:t>int</w:t>
+      </w:r>
+      <w:proofErr w:type="spellEnd"/>
+      <w:r>
+        <w:rPr>
+          <w:lang w:val="es-CO"/>
+        </w:rPr>
+        <w:t xml:space="preserve"> </w:t>
+      </w:r>
+      <w:proofErr w:type="spellStart"/>
+      <w:r>
+        <w:rPr>
+          <w:lang w:val="es-CO"/>
+        </w:rPr>
+        <w:t>posicionX</w:t>
+      </w:r>
+      <w:proofErr w:type="spellEnd"/>
+      <w:r>
+        <w:rPr>
+          <w:lang w:val="es-CO"/>
+        </w:rPr>
+        <w:t>);</w:t>
       </w:r>
     </w:p>
     <w:p>
@@ -1122,11 +1987,63 @@
           <w:lang w:val="es-CO"/>
         </w:rPr>
       </w:pPr>
-      <w:r>
-        <w:rPr>
-          <w:lang w:val="es-CO"/>
-        </w:rPr>
-        <w:t>Atributo público 2</w:t>
+      <w:proofErr w:type="spellStart"/>
+      <w:r>
+        <w:rPr>
+          <w:lang w:val="es-CO"/>
+        </w:rPr>
+        <w:t>void</w:t>
+      </w:r>
+      <w:proofErr w:type="spellEnd"/>
+      <w:r>
+        <w:rPr>
+          <w:lang w:val="es-CO"/>
+        </w:rPr>
+        <w:t xml:space="preserve"> </w:t>
+      </w:r>
+      <w:proofErr w:type="spellStart"/>
+      <w:proofErr w:type="gramStart"/>
+      <w:r>
+        <w:rPr>
+          <w:lang w:val="es-CO"/>
+        </w:rPr>
+        <w:t>moverVertical</w:t>
+      </w:r>
+      <w:proofErr w:type="spellEnd"/>
+      <w:r>
+        <w:rPr>
+          <w:lang w:val="es-CO"/>
+        </w:rPr>
+        <w:t>(</w:t>
+      </w:r>
+      <w:proofErr w:type="spellStart"/>
+      <w:proofErr w:type="gramEnd"/>
+      <w:r>
+        <w:rPr>
+          <w:lang w:val="es-CO"/>
+        </w:rPr>
+        <w:t>int</w:t>
+      </w:r>
+      <w:proofErr w:type="spellEnd"/>
+      <w:r>
+        <w:rPr>
+          <w:lang w:val="es-CO"/>
+        </w:rPr>
+        <w:t xml:space="preserve"> </w:t>
+      </w:r>
+      <w:proofErr w:type="spellStart"/>
+      <w:r>
+        <w:rPr>
+          <w:lang w:val="es-CO"/>
+        </w:rPr>
+        <w:t>posicionY</w:t>
+      </w:r>
+      <w:proofErr w:type="spellEnd"/>
+      <w:r>
+        <w:rPr>
+          <w:lang w:val="es-CO"/>
+        </w:rPr>
+        <w:t>);</w:t>
       </w:r>
     </w:p>
     <w:p>
@@ -1136,11 +2053,33 @@
           <w:lang w:val="es-CO"/>
         </w:rPr>
       </w:pPr>
-      <w:r>
-        <w:rPr>
-          <w:lang w:val="es-CO"/>
-        </w:rPr>
-        <w:t>…</w:t>
+      <w:proofErr w:type="spellStart"/>
+      <w:r>
+        <w:rPr>
+          <w:lang w:val="es-CO"/>
+        </w:rPr>
+        <w:t>void</w:t>
+      </w:r>
+      <w:proofErr w:type="spellEnd"/>
+      <w:r>
+        <w:rPr>
+          <w:lang w:val="es-CO"/>
+        </w:rPr>
+        <w:t xml:space="preserve"> </w:t>
+      </w:r>
+      <w:proofErr w:type="gramStart"/>
+      <w:r>
+        <w:rPr>
+          <w:lang w:val="es-CO"/>
+        </w:rPr>
+        <w:t>abducir(</w:t>
+      </w:r>
+      <w:proofErr w:type="gramEnd"/>
+      <w:r>
+        <w:rPr>
+          <w:lang w:val="es-CO"/>
+        </w:rPr>
+        <w:t>);</w:t>
       </w:r>
     </w:p>
     <w:p>
@@ -1150,170 +2089,177 @@
           <w:lang w:val="es-CO"/>
         </w:rPr>
       </w:pPr>
-      <w:r>
-        <w:rPr>
-          <w:lang w:val="es-CO"/>
-        </w:rPr>
-        <w:t>Método público 1</w:t>
-      </w:r>
-    </w:p>
-    <w:p>
-      <w:pPr>
-        <w:ind w:left="708"/>
-        <w:rPr>
-          <w:lang w:val="es-CO"/>
-        </w:rPr>
-      </w:pPr>
-      <w:r>
-        <w:rPr>
-          <w:lang w:val="es-CO"/>
-        </w:rPr>
-        <w:t>Método público 2</w:t>
-      </w:r>
-    </w:p>
-    <w:p>
-      <w:pPr>
-        <w:ind w:left="708"/>
-        <w:rPr>
-          <w:lang w:val="es-CO"/>
-        </w:rPr>
-      </w:pPr>
-      <w:r>
-        <w:rPr>
-          <w:lang w:val="es-CO"/>
-        </w:rPr>
-        <w:t>…</w:t>
-      </w:r>
-    </w:p>
-    <w:p>
-      <w:pPr>
-        <w:rPr>
-          <w:lang w:val="es-CO"/>
-        </w:rPr>
-      </w:pPr>
-    </w:p>
-    <w:p>
-      <w:pPr>
-        <w:rPr>
-          <w:b/>
-          <w:bCs/>
-          <w:lang w:val="es-CO"/>
-        </w:rPr>
-      </w:pPr>
-      <w:proofErr w:type="spellStart"/>
-      <w:r>
-        <w:rPr>
-          <w:b/>
-          <w:bCs/>
-          <w:lang w:val="es-CO"/>
-        </w:rPr>
-        <w:t>Protected</w:t>
-      </w:r>
-      <w:proofErr w:type="spellEnd"/>
-      <w:r>
-        <w:rPr>
-          <w:b/>
-          <w:bCs/>
-          <w:lang w:val="es-CO"/>
-        </w:rPr>
-        <w:t>:</w:t>
-      </w:r>
-    </w:p>
-    <w:p>
-      <w:pPr>
-        <w:ind w:left="708"/>
-        <w:rPr>
-          <w:lang w:val="es-CO"/>
-        </w:rPr>
-      </w:pPr>
-      <w:r>
-        <w:rPr>
-          <w:lang w:val="es-CO"/>
-        </w:rPr>
-        <w:t>Atributo</w:t>
-      </w:r>
-      <w:r>
-        <w:rPr>
-          <w:lang w:val="es-CO"/>
-        </w:rPr>
-        <w:t xml:space="preserve"> protegido</w:t>
-      </w:r>
-      <w:r>
-        <w:rPr>
-          <w:lang w:val="es-CO"/>
-        </w:rPr>
-        <w:t xml:space="preserve"> 1</w:t>
-      </w:r>
-    </w:p>
-    <w:p>
-      <w:pPr>
-        <w:ind w:left="708"/>
-        <w:rPr>
-          <w:lang w:val="es-CO"/>
-        </w:rPr>
-      </w:pPr>
-      <w:r>
-        <w:rPr>
-          <w:lang w:val="es-CO"/>
-        </w:rPr>
-        <w:t>Atributo protegido 2</w:t>
-      </w:r>
-    </w:p>
-    <w:p>
-      <w:pPr>
-        <w:ind w:left="708"/>
-        <w:rPr>
-          <w:lang w:val="es-CO"/>
-        </w:rPr>
-      </w:pPr>
-      <w:r>
-        <w:rPr>
-          <w:lang w:val="es-CO"/>
-        </w:rPr>
-        <w:t>…</w:t>
-      </w:r>
-    </w:p>
-    <w:p>
-      <w:pPr>
-        <w:ind w:left="708"/>
-        <w:rPr>
-          <w:lang w:val="es-CO"/>
-        </w:rPr>
-      </w:pPr>
-      <w:r>
-        <w:rPr>
-          <w:lang w:val="es-CO"/>
-        </w:rPr>
-        <w:t>Método protegido 1</w:t>
-      </w:r>
-    </w:p>
-    <w:p>
-      <w:pPr>
-        <w:ind w:left="708"/>
-        <w:rPr>
-          <w:lang w:val="es-CO"/>
-        </w:rPr>
-      </w:pPr>
-      <w:r>
-        <w:rPr>
-          <w:lang w:val="es-CO"/>
-        </w:rPr>
-        <w:t>Método protegido 2</w:t>
-      </w:r>
-    </w:p>
-    <w:p>
-      <w:pPr>
-        <w:ind w:left="708"/>
-        <w:rPr>
-          <w:lang w:val="es-CO"/>
-        </w:rPr>
-      </w:pPr>
-      <w:r>
-        <w:rPr>
-          <w:lang w:val="es-CO"/>
-        </w:rPr>
-        <w:t>…</w:t>
-      </w:r>
+      <w:proofErr w:type="spellStart"/>
+      <w:r>
+        <w:rPr>
+          <w:lang w:val="es-CO"/>
+        </w:rPr>
+        <w:t>void</w:t>
+      </w:r>
+      <w:proofErr w:type="spellEnd"/>
+      <w:r>
+        <w:rPr>
+          <w:lang w:val="es-CO"/>
+        </w:rPr>
+        <w:t xml:space="preserve"> </w:t>
+      </w:r>
+      <w:proofErr w:type="gramStart"/>
+      <w:r>
+        <w:rPr>
+          <w:lang w:val="es-CO"/>
+        </w:rPr>
+        <w:t>caer(</w:t>
+      </w:r>
+      <w:proofErr w:type="spellStart"/>
+      <w:proofErr w:type="gramEnd"/>
+      <w:r>
+        <w:rPr>
+          <w:lang w:val="es-CO"/>
+        </w:rPr>
+        <w:t>bool</w:t>
+      </w:r>
+      <w:proofErr w:type="spellEnd"/>
+      <w:r>
+        <w:rPr>
+          <w:lang w:val="es-CO"/>
+        </w:rPr>
+        <w:t xml:space="preserve"> impactado);</w:t>
+      </w:r>
+    </w:p>
+    <w:p>
+      <w:pPr>
+        <w:rPr>
+          <w:b/>
+          <w:bCs/>
+          <w:lang w:val="es-CO"/>
+        </w:rPr>
+      </w:pPr>
+    </w:p>
+    <w:p>
+      <w:pPr>
+        <w:rPr>
+          <w:b/>
+          <w:bCs/>
+          <w:lang w:val="es-CO"/>
+        </w:rPr>
+      </w:pPr>
+    </w:p>
+    <w:p>
+      <w:pPr>
+        <w:rPr>
+          <w:b/>
+          <w:bCs/>
+          <w:lang w:val="es-CO"/>
+        </w:rPr>
+      </w:pPr>
+    </w:p>
+    <w:p>
+      <w:pPr>
+        <w:rPr>
+          <w:b/>
+          <w:bCs/>
+          <w:lang w:val="es-CO"/>
+        </w:rPr>
+      </w:pPr>
+    </w:p>
+    <w:p>
+      <w:pPr>
+        <w:rPr>
+          <w:b/>
+          <w:bCs/>
+          <w:lang w:val="es-CO"/>
+        </w:rPr>
+      </w:pPr>
+    </w:p>
+    <w:p>
+      <w:pPr>
+        <w:rPr>
+          <w:b/>
+          <w:bCs/>
+          <w:lang w:val="es-CO"/>
+        </w:rPr>
+      </w:pPr>
+    </w:p>
+    <w:p>
+      <w:pPr>
+        <w:rPr>
+          <w:b/>
+          <w:bCs/>
+          <w:lang w:val="es-CO"/>
+        </w:rPr>
+      </w:pPr>
+    </w:p>
+    <w:p>
+      <w:pPr>
+        <w:rPr>
+          <w:b/>
+          <w:bCs/>
+          <w:lang w:val="es-CO"/>
+        </w:rPr>
+      </w:pPr>
+    </w:p>
+    <w:p>
+      <w:pPr>
+        <w:rPr>
+          <w:b/>
+          <w:bCs/>
+          <w:lang w:val="es-CO"/>
+        </w:rPr>
+      </w:pPr>
+    </w:p>
+    <w:p>
+      <w:pPr>
+        <w:rPr>
+          <w:b/>
+          <w:bCs/>
+          <w:lang w:val="es-CO"/>
+        </w:rPr>
+      </w:pPr>
+    </w:p>
+    <w:p>
+      <w:pPr>
+        <w:rPr>
+          <w:b/>
+          <w:bCs/>
+          <w:lang w:val="es-CO"/>
+        </w:rPr>
+      </w:pPr>
+    </w:p>
+    <w:p>
+      <w:pPr>
+        <w:rPr>
+          <w:b/>
+          <w:bCs/>
+          <w:lang w:val="es-CO"/>
+        </w:rPr>
+      </w:pPr>
+    </w:p>
+    <w:p>
+      <w:pPr>
+        <w:rPr>
+          <w:b/>
+          <w:bCs/>
+          <w:lang w:val="es-CO"/>
+        </w:rPr>
+      </w:pPr>
+    </w:p>
+    <w:p>
+      <w:pPr>
+        <w:rPr>
+          <w:b/>
+          <w:bCs/>
+          <w:lang w:val="es-CO"/>
+        </w:rPr>
+      </w:pPr>
+    </w:p>
+    <w:p>
+      <w:pPr>
+        <w:rPr>
+          <w:b/>
+          <w:bCs/>
+          <w:lang w:val="es-CO"/>
+        </w:rPr>
+      </w:pPr>
     </w:p>
     <w:p>
       <w:pPr>
@@ -1366,143 +2312,1190 @@
           <w:lang w:val="es-CO"/>
         </w:rPr>
         <w:lastRenderedPageBreak/>
-        <w:t>Clase 2</w:t>
-      </w:r>
-    </w:p>
-    <w:p>
-      <w:pPr>
-        <w:rPr>
-          <w:b/>
-          <w:bCs/>
-          <w:lang w:val="es-CO"/>
-        </w:rPr>
-      </w:pPr>
-      <w:proofErr w:type="spellStart"/>
-      <w:r>
-        <w:rPr>
-          <w:b/>
-          <w:bCs/>
-          <w:lang w:val="es-CO"/>
-        </w:rPr>
-        <w:t>Pivate</w:t>
-      </w:r>
-      <w:proofErr w:type="spellEnd"/>
-      <w:r>
-        <w:rPr>
-          <w:b/>
-          <w:bCs/>
-          <w:lang w:val="es-CO"/>
-        </w:rPr>
-        <w:t>:</w:t>
+        <w:t>Clase</w:t>
+      </w:r>
+      <w:r>
+        <w:rPr>
+          <w:b/>
+          <w:bCs/>
+          <w:lang w:val="es-CO"/>
+        </w:rPr>
+        <w:t xml:space="preserve"> Granjero</w:t>
+      </w:r>
+      <w:r>
+        <w:rPr>
+          <w:b/>
+          <w:bCs/>
+          <w:lang w:val="es-CO"/>
+        </w:rPr>
+        <w:t xml:space="preserve">: </w:t>
+      </w:r>
+      <w:proofErr w:type="spellStart"/>
+      <w:r>
+        <w:rPr>
+          <w:b/>
+          <w:bCs/>
+          <w:lang w:val="es-CO"/>
+        </w:rPr>
+        <w:t>public</w:t>
+      </w:r>
+      <w:proofErr w:type="spellEnd"/>
+      <w:r>
+        <w:rPr>
+          <w:b/>
+          <w:bCs/>
+          <w:lang w:val="es-CO"/>
+        </w:rPr>
+        <w:t xml:space="preserve"> Sprite</w:t>
+      </w:r>
+    </w:p>
+    <w:p>
+      <w:pPr>
+        <w:rPr>
+          <w:b/>
+          <w:bCs/>
+          <w:lang w:val="es-CO"/>
+        </w:rPr>
+      </w:pPr>
+      <w:r>
+        <w:rPr>
+          <w:b/>
+          <w:bCs/>
+          <w:lang w:val="es-CO"/>
+        </w:rPr>
+        <w:t>Private:</w:t>
+      </w:r>
+    </w:p>
+    <w:p>
+      <w:pPr>
+        <w:rPr>
+          <w:lang w:val="es-CO"/>
+        </w:rPr>
+      </w:pPr>
+      <w:r>
+        <w:rPr>
+          <w:b/>
+          <w:bCs/>
+          <w:lang w:val="es-CO"/>
+        </w:rPr>
+        <w:tab/>
+      </w:r>
+      <w:proofErr w:type="spellStart"/>
+      <w:r>
+        <w:rPr>
+          <w:lang w:val="es-CO"/>
+        </w:rPr>
+        <w:t>i</w:t>
+      </w:r>
+      <w:r>
+        <w:rPr>
+          <w:lang w:val="es-CO"/>
+        </w:rPr>
+        <w:t>nt</w:t>
+      </w:r>
+      <w:proofErr w:type="spellEnd"/>
+      <w:r>
+        <w:rPr>
+          <w:lang w:val="es-CO"/>
+        </w:rPr>
+        <w:t xml:space="preserve"> </w:t>
+      </w:r>
+      <w:proofErr w:type="spellStart"/>
+      <w:r>
+        <w:rPr>
+          <w:lang w:val="es-CO"/>
+        </w:rPr>
+        <w:t>velocidadGiro</w:t>
+      </w:r>
+      <w:proofErr w:type="spellEnd"/>
+      <w:r>
+        <w:rPr>
+          <w:lang w:val="es-CO"/>
+        </w:rPr>
+        <w:t>;</w:t>
+      </w:r>
+    </w:p>
+    <w:p>
+      <w:pPr>
+        <w:rPr>
+          <w:lang w:val="es-CO"/>
+        </w:rPr>
+      </w:pPr>
+      <w:r>
+        <w:rPr>
+          <w:lang w:val="es-CO"/>
+        </w:rPr>
+        <w:tab/>
+      </w:r>
+      <w:proofErr w:type="spellStart"/>
+      <w:r>
+        <w:rPr>
+          <w:lang w:val="es-CO"/>
+        </w:rPr>
+        <w:t>bool</w:t>
+      </w:r>
+      <w:proofErr w:type="spellEnd"/>
+      <w:r>
+        <w:rPr>
+          <w:lang w:val="es-CO"/>
+        </w:rPr>
+        <w:t xml:space="preserve"> </w:t>
+      </w:r>
+      <w:proofErr w:type="spellStart"/>
+      <w:r>
+        <w:rPr>
+          <w:lang w:val="es-CO"/>
+        </w:rPr>
+        <w:t>detectarOvni</w:t>
+      </w:r>
+      <w:proofErr w:type="spellEnd"/>
+      <w:r>
+        <w:rPr>
+          <w:lang w:val="es-CO"/>
+        </w:rPr>
+        <w:t>;</w:t>
+      </w:r>
+    </w:p>
+    <w:p>
+      <w:pPr>
+        <w:rPr>
+          <w:b/>
+          <w:bCs/>
+          <w:lang w:val="es-CO"/>
+        </w:rPr>
+      </w:pPr>
+      <w:r>
+        <w:rPr>
+          <w:b/>
+          <w:bCs/>
+          <w:lang w:val="es-CO"/>
+        </w:rPr>
+        <w:t>Public:</w:t>
+      </w:r>
+    </w:p>
+    <w:p>
+      <w:pPr>
+        <w:rPr>
+          <w:lang w:val="es-CO"/>
+        </w:rPr>
+      </w:pPr>
+      <w:r>
+        <w:rPr>
+          <w:b/>
+          <w:bCs/>
+          <w:lang w:val="es-CO"/>
+        </w:rPr>
+        <w:tab/>
+      </w:r>
+      <w:proofErr w:type="spellStart"/>
+      <w:r>
+        <w:rPr>
+          <w:lang w:val="es-CO"/>
+        </w:rPr>
+        <w:t>void</w:t>
+      </w:r>
+      <w:proofErr w:type="spellEnd"/>
+      <w:r>
+        <w:rPr>
+          <w:lang w:val="es-CO"/>
+        </w:rPr>
+        <w:t xml:space="preserve"> </w:t>
+      </w:r>
+      <w:proofErr w:type="gramStart"/>
+      <w:r>
+        <w:rPr>
+          <w:lang w:val="es-CO"/>
+        </w:rPr>
+        <w:t>Granjero(</w:t>
+      </w:r>
+      <w:proofErr w:type="gramEnd"/>
+      <w:r>
+        <w:rPr>
+          <w:lang w:val="es-CO"/>
+        </w:rPr>
+        <w:t>);</w:t>
+      </w:r>
+    </w:p>
+    <w:p>
+      <w:pPr>
+        <w:rPr>
+          <w:lang w:val="es-CO"/>
+        </w:rPr>
+      </w:pPr>
+      <w:r>
+        <w:rPr>
+          <w:lang w:val="es-CO"/>
+        </w:rPr>
+        <w:tab/>
+      </w:r>
+      <w:proofErr w:type="spellStart"/>
+      <w:r>
+        <w:rPr>
+          <w:lang w:val="es-CO"/>
+        </w:rPr>
+        <w:t>void</w:t>
+      </w:r>
+      <w:proofErr w:type="spellEnd"/>
+      <w:r>
+        <w:rPr>
+          <w:lang w:val="es-CO"/>
+        </w:rPr>
+        <w:t xml:space="preserve"> ~</w:t>
+      </w:r>
+      <w:proofErr w:type="gramStart"/>
+      <w:r>
+        <w:rPr>
+          <w:lang w:val="es-CO"/>
+        </w:rPr>
+        <w:t>Granjero(</w:t>
+      </w:r>
+      <w:proofErr w:type="gramEnd"/>
+      <w:r>
+        <w:rPr>
+          <w:lang w:val="es-CO"/>
+        </w:rPr>
+        <w:t>);</w:t>
+      </w:r>
+    </w:p>
+    <w:p>
+      <w:pPr>
+        <w:rPr>
+          <w:lang w:val="es-CO"/>
+        </w:rPr>
+      </w:pPr>
+      <w:r>
+        <w:rPr>
+          <w:lang w:val="es-CO"/>
+        </w:rPr>
+        <w:tab/>
+      </w:r>
+      <w:proofErr w:type="spellStart"/>
+      <w:r>
+        <w:rPr>
+          <w:lang w:val="es-CO"/>
+        </w:rPr>
+        <w:t>void</w:t>
+      </w:r>
+      <w:proofErr w:type="spellEnd"/>
+      <w:r>
+        <w:rPr>
+          <w:lang w:val="es-CO"/>
+        </w:rPr>
+        <w:t xml:space="preserve"> </w:t>
+      </w:r>
+      <w:proofErr w:type="spellStart"/>
+      <w:proofErr w:type="gramStart"/>
+      <w:r>
+        <w:rPr>
+          <w:lang w:val="es-CO"/>
+        </w:rPr>
+        <w:t>setVelocidadGiro</w:t>
+      </w:r>
+      <w:proofErr w:type="spellEnd"/>
+      <w:r>
+        <w:rPr>
+          <w:lang w:val="es-CO"/>
+        </w:rPr>
+        <w:t>(</w:t>
+      </w:r>
+      <w:proofErr w:type="spellStart"/>
+      <w:proofErr w:type="gramEnd"/>
+      <w:r>
+        <w:rPr>
+          <w:lang w:val="es-CO"/>
+        </w:rPr>
+        <w:t>int</w:t>
+      </w:r>
+      <w:proofErr w:type="spellEnd"/>
+      <w:r>
+        <w:rPr>
+          <w:lang w:val="es-CO"/>
+        </w:rPr>
+        <w:t xml:space="preserve"> _</w:t>
+      </w:r>
+      <w:proofErr w:type="spellStart"/>
+      <w:r>
+        <w:rPr>
+          <w:lang w:val="es-CO"/>
+        </w:rPr>
+        <w:t>velocidadGiro</w:t>
+      </w:r>
+      <w:proofErr w:type="spellEnd"/>
+      <w:r>
+        <w:rPr>
+          <w:lang w:val="es-CO"/>
+        </w:rPr>
+        <w:t>);</w:t>
       </w:r>
     </w:p>
     <w:p>
       <w:pPr>
         <w:ind w:firstLine="708"/>
         <w:rPr>
-          <w:b/>
-          <w:bCs/>
-          <w:lang w:val="es-CO"/>
-        </w:rPr>
-      </w:pPr>
-      <w:r>
-        <w:rPr>
-          <w:b/>
-          <w:bCs/>
-          <w:lang w:val="es-CO"/>
-        </w:rPr>
-        <w:t>…</w:t>
-      </w:r>
-    </w:p>
-    <w:p>
-      <w:pPr>
-        <w:rPr>
-          <w:b/>
-          <w:bCs/>
-          <w:lang w:val="es-CO"/>
-        </w:rPr>
-      </w:pPr>
-      <w:proofErr w:type="spellStart"/>
-      <w:r>
-        <w:rPr>
-          <w:b/>
-          <w:bCs/>
-          <w:lang w:val="es-CO"/>
-        </w:rPr>
-        <w:t>Public</w:t>
-      </w:r>
-      <w:proofErr w:type="spellEnd"/>
-      <w:r>
-        <w:rPr>
-          <w:b/>
-          <w:bCs/>
-          <w:lang w:val="es-CO"/>
-        </w:rPr>
-        <w:t>:</w:t>
-      </w:r>
-    </w:p>
-    <w:p>
-      <w:pPr>
-        <w:ind w:firstLine="708"/>
-        <w:rPr>
-          <w:b/>
-          <w:bCs/>
-          <w:lang w:val="es-CO"/>
-        </w:rPr>
-      </w:pPr>
-      <w:r>
-        <w:rPr>
-          <w:b/>
-          <w:bCs/>
-          <w:lang w:val="es-CO"/>
-        </w:rPr>
-        <w:t>…</w:t>
-      </w:r>
-    </w:p>
-    <w:p>
-      <w:pPr>
-        <w:rPr>
-          <w:b/>
-          <w:bCs/>
-          <w:lang w:val="es-CO"/>
-        </w:rPr>
-      </w:pPr>
-      <w:proofErr w:type="spellStart"/>
-      <w:r>
-        <w:rPr>
-          <w:b/>
-          <w:bCs/>
-          <w:lang w:val="es-CO"/>
-        </w:rPr>
-        <w:t>Protected</w:t>
-      </w:r>
-      <w:proofErr w:type="spellEnd"/>
-      <w:r>
-        <w:rPr>
-          <w:b/>
-          <w:bCs/>
-          <w:lang w:val="es-CO"/>
-        </w:rPr>
-        <w:t>:</w:t>
-      </w:r>
-    </w:p>
-    <w:p>
-      <w:pPr>
-        <w:ind w:firstLine="708"/>
-        <w:rPr>
-          <w:b/>
-          <w:bCs/>
-          <w:lang w:val="es-CO"/>
-        </w:rPr>
-      </w:pPr>
-      <w:r>
-        <w:rPr>
-          <w:b/>
-          <w:bCs/>
-          <w:lang w:val="es-CO"/>
-        </w:rPr>
-        <w:t>…</w:t>
-      </w:r>
+          <w:lang w:val="es-CO"/>
+        </w:rPr>
+      </w:pPr>
+      <w:proofErr w:type="spellStart"/>
+      <w:r>
+        <w:rPr>
+          <w:lang w:val="es-CO"/>
+        </w:rPr>
+        <w:t>int</w:t>
+      </w:r>
+      <w:proofErr w:type="spellEnd"/>
+      <w:r>
+        <w:rPr>
+          <w:lang w:val="es-CO"/>
+        </w:rPr>
+        <w:t xml:space="preserve"> </w:t>
+      </w:r>
+      <w:proofErr w:type="spellStart"/>
+      <w:proofErr w:type="gramStart"/>
+      <w:r>
+        <w:rPr>
+          <w:lang w:val="es-CO"/>
+        </w:rPr>
+        <w:t>g</w:t>
+      </w:r>
+      <w:r>
+        <w:rPr>
+          <w:lang w:val="es-CO"/>
+        </w:rPr>
+        <w:t>etVelocidadGiro</w:t>
+      </w:r>
+      <w:proofErr w:type="spellEnd"/>
+      <w:r>
+        <w:rPr>
+          <w:lang w:val="es-CO"/>
+        </w:rPr>
+        <w:t>(</w:t>
+      </w:r>
+      <w:proofErr w:type="gramEnd"/>
+      <w:r>
+        <w:rPr>
+          <w:lang w:val="es-CO"/>
+        </w:rPr>
+        <w:t>);</w:t>
+      </w:r>
+    </w:p>
+    <w:p>
+      <w:pPr>
+        <w:rPr>
+          <w:lang w:val="es-CO"/>
+        </w:rPr>
+      </w:pPr>
+      <w:r>
+        <w:rPr>
+          <w:lang w:val="es-CO"/>
+        </w:rPr>
+        <w:tab/>
+      </w:r>
+      <w:proofErr w:type="spellStart"/>
+      <w:r>
+        <w:rPr>
+          <w:lang w:val="es-CO"/>
+        </w:rPr>
+        <w:t>void</w:t>
+      </w:r>
+      <w:proofErr w:type="spellEnd"/>
+      <w:r>
+        <w:rPr>
+          <w:lang w:val="es-CO"/>
+        </w:rPr>
+        <w:t xml:space="preserve"> </w:t>
+      </w:r>
+      <w:proofErr w:type="spellStart"/>
+      <w:proofErr w:type="gramStart"/>
+      <w:r>
+        <w:rPr>
+          <w:lang w:val="es-CO"/>
+        </w:rPr>
+        <w:t>setDetectarOvni</w:t>
+      </w:r>
+      <w:proofErr w:type="spellEnd"/>
+      <w:r>
+        <w:rPr>
+          <w:lang w:val="es-CO"/>
+        </w:rPr>
+        <w:t>(</w:t>
+      </w:r>
+      <w:proofErr w:type="spellStart"/>
+      <w:proofErr w:type="gramEnd"/>
+      <w:r>
+        <w:rPr>
+          <w:lang w:val="es-CO"/>
+        </w:rPr>
+        <w:t>bool</w:t>
+      </w:r>
+      <w:proofErr w:type="spellEnd"/>
+      <w:r>
+        <w:rPr>
+          <w:lang w:val="es-CO"/>
+        </w:rPr>
+        <w:t xml:space="preserve"> _</w:t>
+      </w:r>
+      <w:proofErr w:type="spellStart"/>
+      <w:r>
+        <w:rPr>
+          <w:lang w:val="es-CO"/>
+        </w:rPr>
+        <w:t>detectarOvni</w:t>
+      </w:r>
+      <w:proofErr w:type="spellEnd"/>
+      <w:r>
+        <w:rPr>
+          <w:lang w:val="es-CO"/>
+        </w:rPr>
+        <w:t>);</w:t>
+      </w:r>
+    </w:p>
+    <w:p>
+      <w:pPr>
+        <w:rPr>
+          <w:lang w:val="es-CO"/>
+        </w:rPr>
+      </w:pPr>
+      <w:r>
+        <w:rPr>
+          <w:lang w:val="es-CO"/>
+        </w:rPr>
+        <w:tab/>
+      </w:r>
+      <w:proofErr w:type="spellStart"/>
+      <w:r>
+        <w:rPr>
+          <w:lang w:val="es-CO"/>
+        </w:rPr>
+        <w:t>bool</w:t>
+      </w:r>
+      <w:proofErr w:type="spellEnd"/>
+      <w:r>
+        <w:rPr>
+          <w:lang w:val="es-CO"/>
+        </w:rPr>
+        <w:t xml:space="preserve"> </w:t>
+      </w:r>
+      <w:proofErr w:type="spellStart"/>
+      <w:proofErr w:type="gramStart"/>
+      <w:r>
+        <w:rPr>
+          <w:lang w:val="es-CO"/>
+        </w:rPr>
+        <w:t>g</w:t>
+      </w:r>
+      <w:r>
+        <w:rPr>
+          <w:lang w:val="es-CO"/>
+        </w:rPr>
+        <w:t>et</w:t>
+      </w:r>
+      <w:r>
+        <w:rPr>
+          <w:lang w:val="es-CO"/>
+        </w:rPr>
+        <w:t>DetectarOvni</w:t>
+      </w:r>
+      <w:proofErr w:type="spellEnd"/>
+      <w:r>
+        <w:rPr>
+          <w:lang w:val="es-CO"/>
+        </w:rPr>
+        <w:t>(</w:t>
+      </w:r>
+      <w:proofErr w:type="gramEnd"/>
+      <w:r>
+        <w:rPr>
+          <w:lang w:val="es-CO"/>
+        </w:rPr>
+        <w:t>);</w:t>
+      </w:r>
+    </w:p>
+    <w:p>
+      <w:pPr>
+        <w:rPr>
+          <w:lang w:val="es-CO"/>
+        </w:rPr>
+      </w:pPr>
+      <w:r>
+        <w:rPr>
+          <w:b/>
+          <w:bCs/>
+          <w:lang w:val="es-CO"/>
+        </w:rPr>
+        <w:tab/>
+      </w:r>
+      <w:proofErr w:type="spellStart"/>
+      <w:r>
+        <w:rPr>
+          <w:lang w:val="es-CO"/>
+        </w:rPr>
+        <w:t>void</w:t>
+      </w:r>
+      <w:proofErr w:type="spellEnd"/>
+      <w:r>
+        <w:rPr>
+          <w:lang w:val="es-CO"/>
+        </w:rPr>
+        <w:t xml:space="preserve"> </w:t>
+      </w:r>
+      <w:proofErr w:type="gramStart"/>
+      <w:r>
+        <w:rPr>
+          <w:lang w:val="es-CO"/>
+        </w:rPr>
+        <w:t>aparecer(</w:t>
+      </w:r>
+      <w:proofErr w:type="gramEnd"/>
+      <w:r>
+        <w:rPr>
+          <w:lang w:val="es-CO"/>
+        </w:rPr>
+        <w:t>);</w:t>
+      </w:r>
+    </w:p>
+    <w:p>
+      <w:pPr>
+        <w:rPr>
+          <w:lang w:val="es-CO"/>
+        </w:rPr>
+      </w:pPr>
+      <w:r>
+        <w:rPr>
+          <w:lang w:val="es-CO"/>
+        </w:rPr>
+        <w:tab/>
+      </w:r>
+      <w:proofErr w:type="spellStart"/>
+      <w:r>
+        <w:rPr>
+          <w:lang w:val="es-CO"/>
+        </w:rPr>
+        <w:t>void</w:t>
+      </w:r>
+      <w:proofErr w:type="spellEnd"/>
+      <w:r>
+        <w:rPr>
+          <w:lang w:val="es-CO"/>
+        </w:rPr>
+        <w:t xml:space="preserve"> </w:t>
+      </w:r>
+      <w:proofErr w:type="gramStart"/>
+      <w:r>
+        <w:rPr>
+          <w:lang w:val="es-CO"/>
+        </w:rPr>
+        <w:t>observar(</w:t>
+      </w:r>
+      <w:proofErr w:type="spellStart"/>
+      <w:proofErr w:type="gramEnd"/>
+      <w:r>
+        <w:rPr>
+          <w:lang w:val="es-CO"/>
+        </w:rPr>
+        <w:t>int</w:t>
+      </w:r>
+      <w:proofErr w:type="spellEnd"/>
+      <w:r>
+        <w:rPr>
+          <w:lang w:val="es-CO"/>
+        </w:rPr>
+        <w:t xml:space="preserve"> </w:t>
+      </w:r>
+      <w:proofErr w:type="spellStart"/>
+      <w:r>
+        <w:rPr>
+          <w:lang w:val="es-CO"/>
+        </w:rPr>
+        <w:t>velocidadGiro</w:t>
+      </w:r>
+      <w:proofErr w:type="spellEnd"/>
+      <w:r>
+        <w:rPr>
+          <w:lang w:val="es-CO"/>
+        </w:rPr>
+        <w:t>);</w:t>
+      </w:r>
+    </w:p>
+    <w:p>
+      <w:pPr>
+        <w:rPr>
+          <w:lang w:val="es-CO"/>
+        </w:rPr>
+      </w:pPr>
+      <w:r>
+        <w:rPr>
+          <w:lang w:val="es-CO"/>
+        </w:rPr>
+        <w:tab/>
+      </w:r>
+      <w:proofErr w:type="spellStart"/>
+      <w:r>
+        <w:rPr>
+          <w:lang w:val="es-CO"/>
+        </w:rPr>
+        <w:t>void</w:t>
+      </w:r>
+      <w:proofErr w:type="spellEnd"/>
+      <w:r>
+        <w:rPr>
+          <w:lang w:val="es-CO"/>
+        </w:rPr>
+        <w:t xml:space="preserve"> </w:t>
+      </w:r>
+      <w:proofErr w:type="gramStart"/>
+      <w:r>
+        <w:rPr>
+          <w:lang w:val="es-CO"/>
+        </w:rPr>
+        <w:t>atacar(</w:t>
+      </w:r>
+      <w:proofErr w:type="spellStart"/>
+      <w:proofErr w:type="gramEnd"/>
+      <w:r>
+        <w:rPr>
+          <w:lang w:val="es-CO"/>
+        </w:rPr>
+        <w:t>bool</w:t>
+      </w:r>
+      <w:proofErr w:type="spellEnd"/>
+      <w:r>
+        <w:rPr>
+          <w:lang w:val="es-CO"/>
+        </w:rPr>
+        <w:t xml:space="preserve"> </w:t>
+      </w:r>
+      <w:proofErr w:type="spellStart"/>
+      <w:r>
+        <w:rPr>
+          <w:lang w:val="es-CO"/>
+        </w:rPr>
+        <w:t>detectarOvni</w:t>
+      </w:r>
+      <w:proofErr w:type="spellEnd"/>
+      <w:r>
+        <w:rPr>
+          <w:lang w:val="es-CO"/>
+        </w:rPr>
+        <w:t>);</w:t>
+      </w:r>
+    </w:p>
+    <w:p>
+      <w:pPr>
+        <w:rPr>
+          <w:lang w:val="es-CO"/>
+        </w:rPr>
+      </w:pPr>
+    </w:p>
+    <w:p>
+      <w:pPr>
+        <w:rPr>
+          <w:lang w:val="es-CO"/>
+        </w:rPr>
+      </w:pPr>
+    </w:p>
+    <w:p>
+      <w:pPr>
+        <w:rPr>
+          <w:lang w:val="es-CO"/>
+        </w:rPr>
+      </w:pPr>
+    </w:p>
+    <w:p>
+      <w:pPr>
+        <w:rPr>
+          <w:lang w:val="es-CO"/>
+        </w:rPr>
+      </w:pPr>
+    </w:p>
+    <w:p>
+      <w:pPr>
+        <w:rPr>
+          <w:lang w:val="es-CO"/>
+        </w:rPr>
+      </w:pPr>
+    </w:p>
+    <w:p>
+      <w:pPr>
+        <w:rPr>
+          <w:lang w:val="es-CO"/>
+        </w:rPr>
+      </w:pPr>
+    </w:p>
+    <w:p>
+      <w:pPr>
+        <w:rPr>
+          <w:lang w:val="es-CO"/>
+        </w:rPr>
+      </w:pPr>
+    </w:p>
+    <w:p>
+      <w:pPr>
+        <w:rPr>
+          <w:lang w:val="es-CO"/>
+        </w:rPr>
+      </w:pPr>
+    </w:p>
+    <w:p>
+      <w:pPr>
+        <w:rPr>
+          <w:lang w:val="es-CO"/>
+        </w:rPr>
+      </w:pPr>
+    </w:p>
+    <w:p>
+      <w:pPr>
+        <w:rPr>
+          <w:lang w:val="es-CO"/>
+        </w:rPr>
+      </w:pPr>
+    </w:p>
+    <w:p>
+      <w:pPr>
+        <w:rPr>
+          <w:lang w:val="es-CO"/>
+        </w:rPr>
+      </w:pPr>
+    </w:p>
+    <w:p>
+      <w:pPr>
+        <w:rPr>
+          <w:lang w:val="es-CO"/>
+        </w:rPr>
+      </w:pPr>
+    </w:p>
+    <w:p>
+      <w:pPr>
+        <w:rPr>
+          <w:lang w:val="es-CO"/>
+        </w:rPr>
+      </w:pPr>
+    </w:p>
+    <w:p>
+      <w:pPr>
+        <w:rPr>
+          <w:lang w:val="es-CO"/>
+        </w:rPr>
+      </w:pPr>
+    </w:p>
+    <w:p>
+      <w:pPr>
+        <w:rPr>
+          <w:b/>
+          <w:bCs/>
+          <w:lang w:val="es-CO"/>
+        </w:rPr>
+      </w:pPr>
+    </w:p>
+    <w:p>
+      <w:pPr>
+        <w:rPr>
+          <w:lang w:val="es-CO"/>
+        </w:rPr>
+      </w:pPr>
+      <w:r>
+        <w:rPr>
+          <w:b/>
+          <w:bCs/>
+          <w:lang w:val="es-CO"/>
+        </w:rPr>
+        <w:lastRenderedPageBreak/>
+        <w:t xml:space="preserve">Clase </w:t>
+      </w:r>
+      <w:r>
+        <w:rPr>
+          <w:b/>
+          <w:bCs/>
+          <w:lang w:val="es-CO"/>
+        </w:rPr>
+        <w:t>Vaca</w:t>
+      </w:r>
+      <w:r>
+        <w:rPr>
+          <w:b/>
+          <w:bCs/>
+          <w:lang w:val="es-CO"/>
+        </w:rPr>
+        <w:t xml:space="preserve">: </w:t>
+      </w:r>
+      <w:proofErr w:type="spellStart"/>
+      <w:r>
+        <w:rPr>
+          <w:b/>
+          <w:bCs/>
+          <w:lang w:val="es-CO"/>
+        </w:rPr>
+        <w:t>public</w:t>
+      </w:r>
+      <w:proofErr w:type="spellEnd"/>
+      <w:r>
+        <w:rPr>
+          <w:b/>
+          <w:bCs/>
+          <w:lang w:val="es-CO"/>
+        </w:rPr>
+        <w:t xml:space="preserve"> Sprite</w:t>
+      </w:r>
+    </w:p>
+    <w:p>
+      <w:pPr>
+        <w:rPr>
+          <w:b/>
+          <w:bCs/>
+          <w:lang w:val="es-CO"/>
+        </w:rPr>
+      </w:pPr>
+      <w:r>
+        <w:rPr>
+          <w:b/>
+          <w:bCs/>
+          <w:lang w:val="es-CO"/>
+        </w:rPr>
+        <w:t>Public:</w:t>
+      </w:r>
+    </w:p>
+    <w:p>
+      <w:pPr>
+        <w:rPr>
+          <w:b/>
+          <w:bCs/>
+          <w:lang w:val="es-CO"/>
+        </w:rPr>
+      </w:pPr>
+      <w:r>
+        <w:rPr>
+          <w:b/>
+          <w:bCs/>
+          <w:lang w:val="es-CO"/>
+        </w:rPr>
+        <w:tab/>
+      </w:r>
+      <w:proofErr w:type="spellStart"/>
+      <w:r>
+        <w:rPr>
+          <w:lang w:val="es-CO"/>
+        </w:rPr>
+        <w:t>bool</w:t>
+      </w:r>
+      <w:proofErr w:type="spellEnd"/>
+      <w:r>
+        <w:rPr>
+          <w:lang w:val="es-CO"/>
+        </w:rPr>
+        <w:t xml:space="preserve"> </w:t>
+      </w:r>
+      <w:proofErr w:type="spellStart"/>
+      <w:r>
+        <w:rPr>
+          <w:lang w:val="es-CO"/>
+        </w:rPr>
+        <w:t>enNave</w:t>
+      </w:r>
+      <w:proofErr w:type="spellEnd"/>
+      <w:r>
+        <w:rPr>
+          <w:lang w:val="es-CO"/>
+        </w:rPr>
+        <w:t>;</w:t>
+      </w:r>
+    </w:p>
+    <w:p>
+      <w:pPr>
+        <w:rPr>
+          <w:b/>
+          <w:bCs/>
+          <w:lang w:val="es-CO"/>
+        </w:rPr>
+      </w:pPr>
+      <w:r>
+        <w:rPr>
+          <w:b/>
+          <w:bCs/>
+          <w:lang w:val="es-CO"/>
+        </w:rPr>
+        <w:tab/>
+      </w:r>
+      <w:proofErr w:type="spellStart"/>
+      <w:r>
+        <w:rPr>
+          <w:lang w:val="es-CO"/>
+        </w:rPr>
+        <w:t>bool</w:t>
+      </w:r>
+      <w:proofErr w:type="spellEnd"/>
+      <w:r>
+        <w:rPr>
+          <w:lang w:val="es-CO"/>
+        </w:rPr>
+        <w:t xml:space="preserve"> </w:t>
+      </w:r>
+      <w:proofErr w:type="spellStart"/>
+      <w:r>
+        <w:rPr>
+          <w:lang w:val="es-CO"/>
+        </w:rPr>
+        <w:t>caida</w:t>
+      </w:r>
+      <w:proofErr w:type="spellEnd"/>
+      <w:r>
+        <w:rPr>
+          <w:lang w:val="es-CO"/>
+        </w:rPr>
+        <w:t>;</w:t>
+      </w:r>
+    </w:p>
+    <w:p>
+      <w:pPr>
+        <w:rPr>
+          <w:lang w:val="es-CO"/>
+        </w:rPr>
+      </w:pPr>
+      <w:r>
+        <w:rPr>
+          <w:b/>
+          <w:bCs/>
+          <w:lang w:val="es-CO"/>
+        </w:rPr>
+        <w:tab/>
+      </w:r>
+      <w:proofErr w:type="spellStart"/>
+      <w:r>
+        <w:rPr>
+          <w:lang w:val="es-CO"/>
+        </w:rPr>
+        <w:t>void</w:t>
+      </w:r>
+      <w:proofErr w:type="spellEnd"/>
+      <w:r>
+        <w:rPr>
+          <w:lang w:val="es-CO"/>
+        </w:rPr>
+        <w:t xml:space="preserve"> </w:t>
+      </w:r>
+      <w:proofErr w:type="gramStart"/>
+      <w:r>
+        <w:rPr>
+          <w:lang w:val="es-CO"/>
+        </w:rPr>
+        <w:t>Vaca</w:t>
+      </w:r>
+      <w:r>
+        <w:rPr>
+          <w:lang w:val="es-CO"/>
+        </w:rPr>
+        <w:t>(</w:t>
+      </w:r>
+      <w:proofErr w:type="gramEnd"/>
+      <w:r>
+        <w:rPr>
+          <w:lang w:val="es-CO"/>
+        </w:rPr>
+        <w:t>);</w:t>
+      </w:r>
+    </w:p>
+    <w:p>
+      <w:pPr>
+        <w:rPr>
+          <w:lang w:val="es-CO"/>
+        </w:rPr>
+      </w:pPr>
+      <w:r>
+        <w:rPr>
+          <w:lang w:val="es-CO"/>
+        </w:rPr>
+        <w:tab/>
+      </w:r>
+      <w:proofErr w:type="spellStart"/>
+      <w:r>
+        <w:rPr>
+          <w:lang w:val="es-CO"/>
+        </w:rPr>
+        <w:t>void</w:t>
+      </w:r>
+      <w:proofErr w:type="spellEnd"/>
+      <w:r>
+        <w:rPr>
+          <w:lang w:val="es-CO"/>
+        </w:rPr>
+        <w:t xml:space="preserve"> ~</w:t>
+      </w:r>
+      <w:proofErr w:type="gramStart"/>
+      <w:r>
+        <w:rPr>
+          <w:lang w:val="es-CO"/>
+        </w:rPr>
+        <w:t>Vaca</w:t>
+      </w:r>
+      <w:r>
+        <w:rPr>
+          <w:lang w:val="es-CO"/>
+        </w:rPr>
+        <w:t>(</w:t>
+      </w:r>
+      <w:proofErr w:type="gramEnd"/>
+      <w:r>
+        <w:rPr>
+          <w:lang w:val="es-CO"/>
+        </w:rPr>
+        <w:t>);</w:t>
+      </w:r>
+    </w:p>
+    <w:p>
+      <w:pPr>
+        <w:rPr>
+          <w:lang w:val="es-CO"/>
+        </w:rPr>
+      </w:pPr>
+      <w:r>
+        <w:rPr>
+          <w:lang w:val="es-CO"/>
+        </w:rPr>
+        <w:tab/>
+      </w:r>
+      <w:proofErr w:type="spellStart"/>
+      <w:r>
+        <w:rPr>
+          <w:lang w:val="es-CO"/>
+        </w:rPr>
+        <w:t>void</w:t>
+      </w:r>
+      <w:proofErr w:type="spellEnd"/>
+      <w:r>
+        <w:rPr>
+          <w:lang w:val="es-CO"/>
+        </w:rPr>
+        <w:t xml:space="preserve"> </w:t>
+      </w:r>
+      <w:proofErr w:type="gramStart"/>
+      <w:r>
+        <w:rPr>
+          <w:lang w:val="es-CO"/>
+        </w:rPr>
+        <w:t>caer</w:t>
+      </w:r>
+      <w:r>
+        <w:rPr>
+          <w:lang w:val="es-CO"/>
+        </w:rPr>
+        <w:t>(</w:t>
+      </w:r>
+      <w:proofErr w:type="spellStart"/>
+      <w:proofErr w:type="gramEnd"/>
+      <w:r>
+        <w:rPr>
+          <w:lang w:val="es-CO"/>
+        </w:rPr>
+        <w:t>bool</w:t>
+      </w:r>
+      <w:proofErr w:type="spellEnd"/>
+      <w:r>
+        <w:rPr>
+          <w:lang w:val="es-CO"/>
+        </w:rPr>
+        <w:t xml:space="preserve"> </w:t>
+      </w:r>
+      <w:proofErr w:type="spellStart"/>
+      <w:r>
+        <w:rPr>
+          <w:lang w:val="es-CO"/>
+        </w:rPr>
+        <w:t>caida</w:t>
+      </w:r>
+      <w:proofErr w:type="spellEnd"/>
+      <w:r>
+        <w:rPr>
+          <w:lang w:val="es-CO"/>
+        </w:rPr>
+        <w:t>);</w:t>
+      </w:r>
+    </w:p>
+    <w:p>
+      <w:pPr>
+        <w:rPr>
+          <w:lang w:val="es-CO"/>
+        </w:rPr>
+      </w:pPr>
+      <w:r>
+        <w:rPr>
+          <w:lang w:val="es-CO"/>
+        </w:rPr>
+        <w:tab/>
+      </w:r>
+      <w:proofErr w:type="spellStart"/>
+      <w:r>
+        <w:rPr>
+          <w:lang w:val="es-CO"/>
+        </w:rPr>
+        <w:t>void</w:t>
+      </w:r>
+      <w:proofErr w:type="spellEnd"/>
+      <w:r>
+        <w:rPr>
+          <w:lang w:val="es-CO"/>
+        </w:rPr>
+        <w:t xml:space="preserve"> </w:t>
+      </w:r>
+      <w:proofErr w:type="spellStart"/>
+      <w:proofErr w:type="gramStart"/>
+      <w:r>
+        <w:rPr>
+          <w:lang w:val="es-CO"/>
+        </w:rPr>
+        <w:t>abduccion</w:t>
+      </w:r>
+      <w:proofErr w:type="spellEnd"/>
+      <w:r>
+        <w:rPr>
+          <w:lang w:val="es-CO"/>
+        </w:rPr>
+        <w:t>(</w:t>
+      </w:r>
+      <w:proofErr w:type="spellStart"/>
+      <w:proofErr w:type="gramEnd"/>
+      <w:r>
+        <w:rPr>
+          <w:lang w:val="es-CO"/>
+        </w:rPr>
+        <w:t>bool</w:t>
+      </w:r>
+      <w:proofErr w:type="spellEnd"/>
+      <w:r>
+        <w:rPr>
+          <w:lang w:val="es-CO"/>
+        </w:rPr>
+        <w:t xml:space="preserve"> </w:t>
+      </w:r>
+      <w:proofErr w:type="spellStart"/>
+      <w:r>
+        <w:rPr>
+          <w:lang w:val="es-CO"/>
+        </w:rPr>
+        <w:t>enNave</w:t>
+      </w:r>
+      <w:proofErr w:type="spellEnd"/>
+      <w:r>
+        <w:rPr>
+          <w:lang w:val="es-CO"/>
+        </w:rPr>
+        <w:t>);</w:t>
+      </w:r>
+    </w:p>
+    <w:p>
+      <w:pPr>
+        <w:rPr>
+          <w:b/>
+          <w:bCs/>
+          <w:lang w:val="es-CO"/>
+        </w:rPr>
+      </w:pPr>
+    </w:p>
+    <w:p>
+      <w:pPr>
+        <w:rPr>
+          <w:b/>
+          <w:bCs/>
+          <w:lang w:val="es-CO"/>
+        </w:rPr>
+      </w:pPr>
     </w:p>
     <w:p>
       <w:pPr>
